--- a/analysis/paper/reference.docx
+++ b/analysis/paper/reference.docx
@@ -1,6 +1,6 @@
 
 <file path=word/document.xml><?xml version="1.0" encoding="utf-8"?>
-<w:document xmlns:wpc="http://schemas.microsoft.com/office/word/2010/wordprocessingCanvas" xmlns:cx="http://schemas.microsoft.com/office/drawing/2014/chartex" xmlns:cx1="http://schemas.microsoft.com/office/drawing/2015/9/8/chartex" xmlns:cx2="http://schemas.microsoft.com/office/drawing/2015/10/21/chartex" xmlns:cx3="http://schemas.microsoft.com/office/drawing/2016/5/9/chartex" xmlns:cx4="http://schemas.microsoft.com/office/drawing/2016/5/10/chartex" xmlns:cx5="http://schemas.microsoft.com/office/drawing/2016/5/11/chartex" xmlns:cx6="http://schemas.microsoft.com/office/drawing/2016/5/12/chartex" xmlns:cx7="http://schemas.microsoft.com/office/drawing/2016/5/13/chartex" xmlns:cx8="http://schemas.microsoft.com/office/drawing/2016/5/14/chartex" xmlns:mc="http://schemas.openxmlformats.org/markup-compatibility/2006" xmlns:aink="http://schemas.microsoft.com/office/drawing/2016/ink" xmlns:am3d="http://schemas.microsoft.com/office/drawing/2017/model3d" xmlns:o="urn:schemas-microsoft-com:office:office" xmlns:r="http://schemas.openxmlformats.org/officeDocument/2006/relationships" xmlns:m="http://schemas.openxmlformats.org/officeDocument/2006/math" xmlns:v="urn:schemas-microsoft-com:vml" xmlns:wp14="http://schemas.microsoft.com/office/word/2010/wordprocessingDrawing" xmlns:wp="http://schemas.openxmlformats.org/drawingml/2006/wordprocessingDrawing" xmlns:w10="urn:schemas-microsoft-com:office:word" xmlns:w="http://schemas.openxmlformats.org/wordprocessingml/2006/main" xmlns:w14="http://schemas.microsoft.com/office/word/2010/wordml" xmlns:w15="http://schemas.microsoft.com/office/word/2012/wordml" xmlns:w16cid="http://schemas.microsoft.com/office/word/2016/wordml/cid" xmlns:w16se="http://schemas.microsoft.com/office/word/2015/wordml/symex" xmlns:wpg="http://schemas.microsoft.com/office/word/2010/wordprocessingGroup" xmlns:wpi="http://schemas.microsoft.com/office/word/2010/wordprocessingInk" xmlns:wne="http://schemas.microsoft.com/office/word/2006/wordml" xmlns:wps="http://schemas.microsoft.com/office/word/2010/wordprocessingShape" mc:Ignorable="w14 w15 w16se w16cid wp14">
+<w:document xmlns:wpc="http://schemas.microsoft.com/office/word/2010/wordprocessingCanvas" xmlns:cx="http://schemas.microsoft.com/office/drawing/2014/chartex" xmlns:cx1="http://schemas.microsoft.com/office/drawing/2015/9/8/chartex" xmlns:cx2="http://schemas.microsoft.com/office/drawing/2015/10/21/chartex" xmlns:cx3="http://schemas.microsoft.com/office/drawing/2016/5/9/chartex" xmlns:cx4="http://schemas.microsoft.com/office/drawing/2016/5/10/chartex" xmlns:cx5="http://schemas.microsoft.com/office/drawing/2016/5/11/chartex" xmlns:cx6="http://schemas.microsoft.com/office/drawing/2016/5/12/chartex" xmlns:cx7="http://schemas.microsoft.com/office/drawing/2016/5/13/chartex" xmlns:cx8="http://schemas.microsoft.com/office/drawing/2016/5/14/chartex" xmlns:mc="http://schemas.openxmlformats.org/markup-compatibility/2006" xmlns:aink="http://schemas.microsoft.com/office/drawing/2016/ink" xmlns:am3d="http://schemas.microsoft.com/office/drawing/2017/model3d" xmlns:o="urn:schemas-microsoft-com:office:office" xmlns:oel="http://schemas.microsoft.com/office/2019/extlst" xmlns:r="http://schemas.openxmlformats.org/officeDocument/2006/relationships" xmlns:m="http://schemas.openxmlformats.org/officeDocument/2006/math" xmlns:v="urn:schemas-microsoft-com:vml" xmlns:wp14="http://schemas.microsoft.com/office/word/2010/wordprocessingDrawing" xmlns:wp="http://schemas.openxmlformats.org/drawingml/2006/wordprocessingDrawing" xmlns:w10="urn:schemas-microsoft-com:office:word" xmlns:w="http://schemas.openxmlformats.org/wordprocessingml/2006/main" xmlns:w14="http://schemas.microsoft.com/office/word/2010/wordml" xmlns:w15="http://schemas.microsoft.com/office/word/2012/wordml" xmlns:w16cex="http://schemas.microsoft.com/office/word/2018/wordml/cex" xmlns:w16cid="http://schemas.microsoft.com/office/word/2016/wordml/cid" xmlns:w16="http://schemas.microsoft.com/office/word/2018/wordml" xmlns:w16sdtdh="http://schemas.microsoft.com/office/word/2020/wordml/sdtdatahash" xmlns:w16se="http://schemas.microsoft.com/office/word/2015/wordml/symex" xmlns:wpg="http://schemas.microsoft.com/office/word/2010/wordprocessingGroup" xmlns:wpi="http://schemas.microsoft.com/office/word/2010/wordprocessingInk" xmlns:wne="http://schemas.microsoft.com/office/word/2006/wordml" xmlns:wps="http://schemas.microsoft.com/office/word/2010/wordprocessingShape" mc:Ignorable="w14 w15 w16se w16cid w16 w16cex w16sdtdh wp14">
   <w:body>
     <w:p>
       <w:pPr>
@@ -13,15 +13,7 @@
         <w:t>mechanical</w:t>
       </w:r>
       <w:r>
-        <w:t xml:space="preserve"> </w:t>
-      </w:r>
-      <w:proofErr w:type="spellStart"/>
-      <w:r>
-        <w:t>dyssynchrony</w:t>
-      </w:r>
-      <w:proofErr w:type="spellEnd"/>
-      <w:r>
-        <w:t xml:space="preserve"> indices using CMR feature tracking</w:t>
+        <w:t xml:space="preserve"> dyssynchrony indices using CMR feature tracking</w:t>
       </w:r>
     </w:p>
     <w:p>
@@ -29,29 +21,13 @@
         <w:pStyle w:val="Author"/>
       </w:pPr>
       <w:r>
-        <w:t xml:space="preserve">Daniel E. Loewenstein MD, Björn </w:t>
-      </w:r>
-      <w:proofErr w:type="spellStart"/>
-      <w:r>
-        <w:t>Wieslander</w:t>
-      </w:r>
-      <w:proofErr w:type="spellEnd"/>
-      <w:r>
-        <w:t xml:space="preserve"> MD PhD, Einar Heiberg PhD, </w:t>
+        <w:t xml:space="preserve">Daniel E. Loewenstein MD, Björn Wieslander MD PhD, Einar Heiberg PhD, </w:t>
       </w:r>
       <w:r>
         <w:br/>
       </w:r>
       <w:r>
-        <w:t xml:space="preserve">Jimmy </w:t>
-      </w:r>
-      <w:proofErr w:type="spellStart"/>
-      <w:r>
-        <w:t>Axelsson</w:t>
-      </w:r>
-      <w:proofErr w:type="spellEnd"/>
-      <w:r>
-        <w:t xml:space="preserve"> MD, Igor Klem MD, Robin Nijveldt MD PhD, Erik B. Schelbert MSc MD, Peder Sörensson MD PhD, Andreas Sigfridsson PhD, David G. Strauss MD PhD, </w:t>
+        <w:t xml:space="preserve">Jimmy Axelsson MD, Igor Klem MD, Robin Nijveldt MD PhD, Erik B. Schelbert MSc MD, Peder Sörensson MD PhD, Andreas Sigfridsson PhD, David G. Strauss MD PhD, </w:t>
       </w:r>
       <w:r>
         <w:br/>
@@ -59,11 +35,9 @@
       <w:r>
         <w:t xml:space="preserve">Brett D. Atwater MD, Martin </w:t>
       </w:r>
-      <w:proofErr w:type="spellStart"/>
       <w:r>
         <w:t>Ugander</w:t>
       </w:r>
-      <w:proofErr w:type="spellEnd"/>
       <w:r>
         <w:t xml:space="preserve"> MD PhD</w:t>
       </w:r>
@@ -108,23 +82,7 @@
         <w:pStyle w:val="FirstParagraph"/>
       </w:pPr>
       <w:r>
-        <w:t xml:space="preserve">Background: Cardiac imaging-based indices of left ventricular (LV) mechanical </w:t>
-      </w:r>
-      <w:proofErr w:type="spellStart"/>
-      <w:r>
-        <w:t>dyssynchrony</w:t>
-      </w:r>
-      <w:proofErr w:type="spellEnd"/>
-      <w:r>
-        <w:t xml:space="preserve"> have failed at accurately predicting response to cardiac resynchronization therapy (CRT). The aim of the study was to evaluate the diagnostic performance of mechanical </w:t>
-      </w:r>
-      <w:proofErr w:type="spellStart"/>
-      <w:r>
-        <w:t>dyssynchrony</w:t>
-      </w:r>
-      <w:proofErr w:type="spellEnd"/>
-      <w:r>
-        <w:t xml:space="preserve"> indices in a study population of patients with severely reduced ejection fraction and no LV myocardial scar assessed by cardiovascular magnetic resonance (CMR), and either left bundle branch block (LBBB) or normal QRS duration.</w:t>
+        <w:t>Background: Cardiac imaging-based indices of left ventricular (LV) mechanical dyssynchrony have failed at accurately predicting response to cardiac resynchronization therapy (CRT). The aim of the study was to evaluate the diagnostic performance of mechanical dyssynchrony indices in a study population of patients with severely reduced ejection fraction and no LV myocardial scar assessed by cardiovascular magnetic resonance (CMR), and either left bundle branch block (LBBB) or normal QRS duration.</w:t>
       </w:r>
       <w:r>
         <w:t xml:space="preserve"> </w:t>
@@ -152,43 +110,19 @@
         </m:r>
       </m:oMath>
       <w:r>
-        <w:t xml:space="preserve">ms) and normal frontal plane electrical axis (-30 to +90 degrees) (control, n=36) or LBBB by Strauss’ criteria (LBBB, n=44). CMR feature tracking was used to derive circumferential strain in a midventricular short-axis cine image. Using circumferential strain, mechanical </w:t>
-      </w:r>
-      <w:proofErr w:type="spellStart"/>
-      <w:r>
-        <w:t>dyssynchrony</w:t>
-      </w:r>
-      <w:proofErr w:type="spellEnd"/>
-      <w:r>
-        <w:t xml:space="preserve"> was quantified as the circumferential uniformity ratio estimate (CURE) and the systolic stretch index (SSI), respectively.</w:t>
+        <w:t>ms) and normal frontal plane electrical axis (-30 to +90 degrees) (control, n=36) or LBBB by Strauss’ criteria (LBBB, n=44). CMR feature tracking was used to derive circumferential strain in a midventricular short-axis cine image. Using circumferential strain, mechanical dyssynchrony was quantified as the circumferential uniformity ratio estimate (CURE) and the systolic stretch index (SSI), respectively.</w:t>
       </w:r>
       <w:r>
         <w:t xml:space="preserve"> </w:t>
       </w:r>
       <w:r>
-        <w:t xml:space="preserve">Results: Both CURE and SSI resulted in measures of mechanical </w:t>
-      </w:r>
-      <w:proofErr w:type="spellStart"/>
-      <w:r>
-        <w:t>dyssynchrony</w:t>
-      </w:r>
-      <w:proofErr w:type="spellEnd"/>
-      <w:r>
-        <w:t xml:space="preserve"> that were more severe (lower CURE, higher SSI) in LBBB compared to controls (CURE 0.63 [0.54, 0.75] vs 0.79 [0.69, 0.86], p&lt;0.001; SSI 9.4 [7.4, 12.7] vs 2.2 [1.2, 3.6], p&lt;0.001). SSI outperformed CURE in the ability to discriminate between LBBB and controls (area under receiver operating characteristics curve [95% confidence interval] 0.98 [95% CI: 0.95, 1.00] vs 0.77 [95% CI: 0.65, 0.87]; p&lt;0.001; sensitivity 93 [95% CI: 84, 100] vs 75 [95% CI: 61, 86] %, p=0.02; specificity 97 [95% CI: 92, 100] vs 67 [95% CI: 50, 81] %, p=0.003.</w:t>
+        <w:t>Results: Both CURE and SSI resulted in measures of mechanical dyssynchrony that were more severe (lower CURE, higher SSI) in LBBB compared to controls (CURE 0.63 [0.54, 0.75] vs 0.79 [0.69, 0.86], p&lt;0.001; SSI 9.4 [7.4, 12.7] vs 2.2 [1.2, 3.6], p&lt;0.001). SSI outperformed CURE in the ability to discriminate between LBBB and controls (area under receiver operating characteristics curve [95% confidence interval] 0.98 [95% CI: 0.95, 1.00] vs 0.77 [95% CI: 0.65, 0.87]; p&lt;0.001; sensitivity 93 [95% CI: 84, 100] vs 75 [95% CI: 61, 86] %, p=0.02; specificity 97 [95% CI: 92, 100] vs 67 [95% CI: 50, 81] %, p=0.003.</w:t>
       </w:r>
       <w:r>
         <w:t xml:space="preserve"> </w:t>
       </w:r>
       <w:r>
-        <w:t xml:space="preserve">Conclusions: The ability to discriminate between LBBB and normal QRS duration among patients with severely reduced ejection fraction and no scar was fair for CURE and excellent for SSI. When developing and evaluating indices aimed at accurately identifying mechanical </w:t>
-      </w:r>
-      <w:proofErr w:type="spellStart"/>
-      <w:r>
-        <w:t>dyssynchrony</w:t>
-      </w:r>
-      <w:proofErr w:type="spellEnd"/>
-      <w:r>
-        <w:t xml:space="preserve"> amenable to </w:t>
+        <w:t xml:space="preserve">Conclusions: The ability to discriminate between LBBB and normal QRS duration among patients with severely reduced ejection fraction and no scar was fair for CURE and excellent for SSI. When developing and evaluating indices aimed at accurately identifying mechanical dyssynchrony amenable to </w:t>
       </w:r>
       <w:r>
         <w:lastRenderedPageBreak/>
@@ -219,39 +153,15 @@
         <w:pStyle w:val="FirstParagraph"/>
       </w:pPr>
       <w:r>
-        <w:t xml:space="preserve">Cardiac resynchronization therapy (CRT), also referred to as biventricular pacing has proven to be a treatment capable of inducing reverse remodeling, improving symptoms, and reducing mortality in well-selected heart failure (HF) patients (1). However, a nonresponse rate of 30-40% is still observed (2), indicating a need for further refinement of current criteria for selecting patients to undergo CRT. Left ventricular (LV) </w:t>
+        <w:t xml:space="preserve">Cardiac resynchronization therapy (CRT), also referred to as biventricular pacing has proven to be a treatment capable of inducing reverse remodeling, improving symptoms, and reducing mortality in well-selected heart failure (HF) patients (1). However, a nonresponse rate of 30-40% is still observed (2), indicating a need for further refinement of current criteria for selecting patients to undergo CRT. Left ventricular (LV) dyssynchrony is a discoordination of </w:t>
       </w:r>
       <w:proofErr w:type="spellStart"/>
       <w:r>
-        <w:t>dyssynchrony</w:t>
+        <w:t>intraventriular</w:t>
       </w:r>
       <w:proofErr w:type="spellEnd"/>
       <w:r>
-        <w:t xml:space="preserve"> is a discoordination of </w:t>
-      </w:r>
-      <w:proofErr w:type="spellStart"/>
-      <w:r>
-        <w:t>intraventriular</w:t>
-      </w:r>
-      <w:proofErr w:type="spellEnd"/>
-      <w:r>
-        <w:t xml:space="preserve"> regional mechanical LV activation. Mechanical </w:t>
-      </w:r>
-      <w:proofErr w:type="spellStart"/>
-      <w:r>
-        <w:t>dyssynchrony</w:t>
-      </w:r>
-      <w:proofErr w:type="spellEnd"/>
-      <w:r>
-        <w:t xml:space="preserve"> has been proposed as one of the principal therapeutic targets of CRT (3). As such, mechanical </w:t>
-      </w:r>
-      <w:proofErr w:type="spellStart"/>
-      <w:r>
-        <w:t>dyssynchrony</w:t>
-      </w:r>
-      <w:proofErr w:type="spellEnd"/>
-      <w:r>
-        <w:t xml:space="preserve"> makes for a potential predictor of CRT response.</w:t>
+        <w:t xml:space="preserve"> regional mechanical LV activation. Mechanical dyssynchrony has been proposed as one of the principal therapeutic targets of CRT (3). As such, mechanical dyssynchrony makes for a potential predictor of CRT response.</w:t>
       </w:r>
     </w:p>
     <w:p>
@@ -351,15 +261,7 @@
         </m:r>
       </m:oMath>
       <w:r>
-        <w:t xml:space="preserve"> </w:t>
-      </w:r>
-      <w:proofErr w:type="spellStart"/>
-      <w:r>
-        <w:t>ms</w:t>
-      </w:r>
-      <w:proofErr w:type="spellEnd"/>
-      <w:r>
-        <w:t xml:space="preserve">) and frontal plane electrical axis (-30 to +90 degrees, controls, n=36), or LBBB (n=44) defined by Strauss’ strict ECG criteria, defined as </w:t>
+        <w:t xml:space="preserve"> ms) and frontal plane electrical axis (-30 to +90 degrees, controls, n=36), or LBBB (n=44) defined by Strauss’ strict ECG criteria, defined as </w:t>
       </w:r>
       <w:r>
         <w:lastRenderedPageBreak/>
@@ -677,40 +579,11 @@
         <w:pStyle w:val="FirstParagraph"/>
       </w:pPr>
       <w:r>
-        <w:t xml:space="preserve">All imaging was performed with clinically available scanners at the respective centers. Scanners included 3T (Siemens </w:t>
-      </w:r>
-      <w:proofErr w:type="spellStart"/>
-      <w:r>
-        <w:t>Verio</w:t>
-      </w:r>
-      <w:proofErr w:type="spellEnd"/>
-      <w:r>
-        <w:t xml:space="preserve">, Erlangen, Germany) and 1.5T systems (Siemens </w:t>
-      </w:r>
-      <w:proofErr w:type="spellStart"/>
-      <w:r>
-        <w:t>Avanto</w:t>
-      </w:r>
-      <w:proofErr w:type="spellEnd"/>
-      <w:r>
-        <w:t xml:space="preserve">, </w:t>
-      </w:r>
-      <w:proofErr w:type="spellStart"/>
-      <w:r>
-        <w:t>Espree</w:t>
-      </w:r>
-      <w:proofErr w:type="spellEnd"/>
-      <w:r>
-        <w:t xml:space="preserve"> or Aera, Erlangen, Germany, or Philips </w:t>
-      </w:r>
-      <w:proofErr w:type="spellStart"/>
+        <w:t xml:space="preserve">All imaging was performed with clinically available scanners at the respective centers. Scanners included 3T (Siemens Verio, Erlangen, Germany) and 1.5T systems (Siemens Avanto, Espree or Aera, Erlangen, Germany, or Philips </w:t>
+      </w:r>
       <w:proofErr w:type="gramStart"/>
       <w:r>
-        <w:t>Intera</w:t>
-      </w:r>
-      <w:proofErr w:type="spellEnd"/>
-      <w:r>
-        <w:t xml:space="preserve"> ,</w:t>
+        <w:t>Intera ,</w:t>
       </w:r>
       <w:proofErr w:type="gramEnd"/>
       <w:r>
@@ -736,15 +609,7 @@
       </w:r>
       <w:r>
         <w:lastRenderedPageBreak/>
-        <w:t xml:space="preserve">using commercially available software for CMR feature tracking (Segment version 2.2 R6960) </w:t>
-      </w:r>
-      <w:proofErr w:type="spellStart"/>
-      <w:r>
-        <w:t>Medviso</w:t>
-      </w:r>
-      <w:proofErr w:type="spellEnd"/>
-      <w:r>
-        <w:t xml:space="preserve">, Lund, Sweden) (20). All analysis was performed blinded to ECG classification. Endocardial and epicardial borders, excluding papillary muscles and trabeculations, were manually delineated in the end-diastolic reference timeframe. The end-diastolic reference timeframe was set to the timeframe immediately following halting of the counterclockwise (as viewed from the apex) movement and lengthening performed by the LV during diastole. This was due to observation of an </w:t>
+        <w:t xml:space="preserve">using commercially available software for CMR feature tracking (Segment version 2.2 R6960) Medviso, Lund, Sweden) (20). All analysis was performed blinded to ECG classification. Endocardial and epicardial borders, excluding papillary muscles and trabeculations, were manually delineated in the end-diastolic reference timeframe. The end-diastolic reference timeframe was set to the timeframe immediately following halting of the counterclockwise (as viewed from the apex) movement and lengthening performed by the LV during diastole. This was due to observation of an </w:t>
       </w:r>
       <w:proofErr w:type="gramStart"/>
       <w:r>
@@ -758,23 +623,7 @@
         <w:t>is</w:t>
       </w:r>
       <w:r>
-        <w:t xml:space="preserve"> determined using an angle relative to the right anterior insertion point. Circumferential strain is evaluated from the </w:t>
-      </w:r>
-      <w:proofErr w:type="spellStart"/>
-      <w:r>
-        <w:t>Lagrangian</w:t>
-      </w:r>
-      <w:proofErr w:type="spellEnd"/>
-      <w:r>
-        <w:t xml:space="preserve"> strain tensor between adjacent points. Mechanical </w:t>
-      </w:r>
-      <w:proofErr w:type="spellStart"/>
-      <w:r>
-        <w:t>dyssynchrony</w:t>
-      </w:r>
-      <w:proofErr w:type="spellEnd"/>
-      <w:r>
-        <w:t xml:space="preserve"> was quantified using the circumferential uniformity ratio estimate (CURE) (22) and the systolic stretch index (SSI) (25,26). In short, CURE is derived from </w:t>
+        <w:t xml:space="preserve"> determined using an angle relative to the right anterior insertion point. Circumferential strain is evaluated from the Lagrangian strain tensor between adjacent points. Mechanical dyssynchrony was quantified using the circumferential uniformity ratio estimate (CURE) (22) and the systolic stretch index (SSI) (25,26). In short, CURE is derived from </w:t>
       </w:r>
       <w:r>
         <w:t>Fourier</w:t>
@@ -1069,15 +918,7 @@
         </m:r>
       </m:oMath>
       <w:r>
-        <w:t xml:space="preserve"> is the number of timeframes covering the cardiac cycle. CURE ranges between 0 (perfect </w:t>
-      </w:r>
-      <w:proofErr w:type="spellStart"/>
-      <w:r>
-        <w:t>dyssynchrony</w:t>
-      </w:r>
-      <w:proofErr w:type="spellEnd"/>
-      <w:r>
-        <w:t>) and 1 (perfect synchrony). SSI was originally developed through computer simulations (26), and later presented in slightly simplified version (25</w:t>
+        <w:t xml:space="preserve"> is the number of timeframes covering the cardiac cycle. CURE ranges between 0 (perfect dyssynchrony) and 1 (perfect synchrony). SSI was originally developed through computer simulations (26), and later presented in slightly simplified version (25</w:t>
       </w:r>
       <w:proofErr w:type="gramStart"/>
       <w:r>
@@ -1279,83 +1120,43 @@
         <w:pStyle w:val="FirstParagraph"/>
       </w:pPr>
       <w:r>
-        <w:t xml:space="preserve">Systolic pre-stretch is defined as the sum of LV lateral wall stretch before aortic valve opening, averaged over the anterolateral and inferolateral segment. Septal rebound stretch is defined as the sum of septal stretch following early systolic shortening and before aortic valve closure, averaged over the anteroseptal and </w:t>
+        <w:t>Systolic pre-stretch is defined as the sum of LV lateral wall stretch before aortic valve opening, averaged over the anterolateral and inferolateral segment. Septal rebound stretch is defined as the sum of septal stretch following early systolic shortening and before aortic valve closure, averaged over the anteroseptal and inferoseptal segment.</w:t>
+      </w:r>
+    </w:p>
+    <w:p>
+      <w:pPr>
+        <w:pStyle w:val="Heading2"/>
+      </w:pPr>
+      <w:bookmarkStart w:id="6" w:name="statistical-analysis"/>
+      <w:r>
+        <w:t>Statistical analysis</w:t>
+      </w:r>
+      <w:bookmarkEnd w:id="6"/>
+    </w:p>
+    <w:p>
+      <w:pPr>
+        <w:pStyle w:val="FirstParagraph"/>
+      </w:pPr>
+      <w:r>
+        <w:t xml:space="preserve">Categorical data are reported as number (percentages). Continuous variables are reported as median [first quartile, third quartile]. Stratified </w:t>
+      </w:r>
+      <w:r>
+        <w:t>bootstrapping</w:t>
+      </w:r>
+      <w:r>
+        <w:t xml:space="preserve"> with 4000 replicates was used to calculate the nonparametric 95% confidence interval (CI) for the difference in median dyssynchrony. Univariable logistic regression models with LBBB status as dependent variable were fitted separately for the two dyssynchrony indices. Restricted cubic splines with knots placed at the 0.05, 0.5, and 0.95 quantiles were used to test for any apparent violations of log-linearity. The le Cessie-van </w:t>
       </w:r>
       <w:proofErr w:type="spellStart"/>
       <w:r>
-        <w:t>inferoseptal</w:t>
+        <w:t>Houwelingen</w:t>
       </w:r>
       <w:proofErr w:type="spellEnd"/>
       <w:r>
-        <w:t xml:space="preserve"> segment.</w:t>
-      </w:r>
-    </w:p>
-    <w:p>
-      <w:pPr>
-        <w:pStyle w:val="Heading2"/>
-      </w:pPr>
-      <w:bookmarkStart w:id="6" w:name="statistical-analysis"/>
-      <w:r>
-        <w:t>Statistical analysis</w:t>
-      </w:r>
-      <w:bookmarkEnd w:id="6"/>
-    </w:p>
-    <w:p>
-      <w:pPr>
-        <w:pStyle w:val="FirstParagraph"/>
-      </w:pPr>
-      <w:r>
-        <w:t xml:space="preserve">Categorical data are reported as number (percentages). Continuous variables are reported as median [first quartile, third quartile]. Stratified </w:t>
-      </w:r>
-      <w:r>
-        <w:t>bootstrapping</w:t>
-      </w:r>
-      <w:r>
-        <w:t xml:space="preserve"> with 4000 replicates was used to calculate the nonparametric 95% confidence interval (CI) for the difference in median </w:t>
-      </w:r>
-      <w:proofErr w:type="spellStart"/>
-      <w:r>
-        <w:t>dyssynchrony</w:t>
-      </w:r>
-      <w:proofErr w:type="spellEnd"/>
-      <w:r>
-        <w:t xml:space="preserve">. Univariable logistic regression models with LBBB status as dependent variable were fitted separately for the two </w:t>
-      </w:r>
-      <w:proofErr w:type="spellStart"/>
-      <w:r>
-        <w:t>dyssynchrony</w:t>
-      </w:r>
-      <w:proofErr w:type="spellEnd"/>
-      <w:r>
-        <w:t xml:space="preserve"> indices. Restricted cubic splines with knots placed at the 0.05, 0.5, and 0.95 quantiles were used to test for any apparent violations of log-linearity. The le </w:t>
-      </w:r>
-      <w:proofErr w:type="spellStart"/>
-      <w:r>
-        <w:t>Cessie</w:t>
-      </w:r>
-      <w:proofErr w:type="spellEnd"/>
-      <w:r>
-        <w:t xml:space="preserve">-van </w:t>
-      </w:r>
-      <w:proofErr w:type="spellStart"/>
-      <w:r>
-        <w:t>Houwelingen</w:t>
-      </w:r>
-      <w:proofErr w:type="spellEnd"/>
-      <w:r>
         <w:t xml:space="preserve"> normal test statistic for the unweighted sum of squared errors was used for test of goodness-of-fit. Specificity, sensitivity, discriminatory performance, and cut-off values were derived from receiver-operating characteristics (ROC) analysis using the </w:t>
       </w:r>
       <w:r>
         <w:lastRenderedPageBreak/>
-        <w:t xml:space="preserve">Youden’s index. Multivariable linear regression models fit separately for each </w:t>
-      </w:r>
-      <w:proofErr w:type="spellStart"/>
-      <w:r>
-        <w:t>dyssynchrony</w:t>
-      </w:r>
-      <w:proofErr w:type="spellEnd"/>
-      <w:r>
-        <w:t xml:space="preserve"> index in LBBB, and controls respectively, were used to test for associations with covariates age, end-diastolic volume index (EDVI), LV mass index (LVMI),</w:t>
+        <w:t>Youden’s index. Multivariable linear regression models fit separately for each dyssynchrony index in LBBB, and controls respectively, were used to test for associations with covariates age, end-diastolic volume index (EDVI), LV mass index (LVMI),</w:t>
       </w:r>
       <w:r>
         <w:t xml:space="preserve"> </w:t>
@@ -1387,38 +1188,30 @@
         </m:r>
       </m:oMath>
       <w:r>
-        <w:t xml:space="preserve"> was considered statistically significant. Secondary analysis of the linear correlation between </w:t>
+        <w:t xml:space="preserve"> was considered statistically significant. Secondary analysis of the linear correlation between dyssynchrony indices and QRS duration was exploratory and assed by Pearson’s correlation coefficient. Data processing and statistical analysis were performed in the R statistical programming environment 3.6.1 (27), using package </w:t>
       </w:r>
       <w:proofErr w:type="spellStart"/>
       <w:r>
-        <w:t>dyssynchrony</w:t>
+        <w:t>dplyr</w:t>
       </w:r>
       <w:proofErr w:type="spellEnd"/>
       <w:r>
-        <w:t xml:space="preserve"> indices and QRS duration was exploratory and assed by Pearson’s correlation coefficient. Data processing and statistical analysis were performed in the R statistical programming environment 3.6.1 (27), using package </w:t>
+        <w:t xml:space="preserve"> 0.8.3 (28) for data transformation, ggplot2 3.2.1 (29) for graphical visualizations, </w:t>
       </w:r>
       <w:proofErr w:type="spellStart"/>
       <w:r>
-        <w:t>dplyr</w:t>
+        <w:t>pROC</w:t>
       </w:r>
       <w:proofErr w:type="spellEnd"/>
       <w:r>
-        <w:t xml:space="preserve"> 0.8.3 (28) for data transformation, ggplot2 3.2.1 (29) for graphical visualizations, </w:t>
+        <w:t xml:space="preserve"> 1.15.3 (30) for ROC analysis, rms 5.1.3.1 for regression modeling, and </w:t>
       </w:r>
       <w:proofErr w:type="spellStart"/>
       <w:r>
-        <w:t>pROC</w:t>
+        <w:t>knitr</w:t>
       </w:r>
       <w:proofErr w:type="spellEnd"/>
       <w:r>
-        <w:t xml:space="preserve"> 1.15.3 (30) for ROC analysis, rms 5.1.3.1 for regression modeling, and </w:t>
-      </w:r>
-      <w:proofErr w:type="spellStart"/>
-      <w:r>
-        <w:t>knitr</w:t>
-      </w:r>
-      <w:proofErr w:type="spellEnd"/>
-      <w:r>
         <w:t xml:space="preserve"> 1.25 (31) for reproducible documentation.</w:t>
       </w:r>
     </w:p>
@@ -1461,13 +1254,8 @@
         <w:pStyle w:val="Heading2"/>
       </w:pPr>
       <w:bookmarkStart w:id="9" w:name="dyssynchrony-measurements"/>
-      <w:proofErr w:type="spellStart"/>
-      <w:r>
-        <w:t>Dyssynchrony</w:t>
-      </w:r>
-      <w:proofErr w:type="spellEnd"/>
-      <w:r>
-        <w:t xml:space="preserve"> measurements</w:t>
+      <w:r>
+        <w:t>Dyssynchrony measurements</w:t>
       </w:r>
       <w:bookmarkEnd w:id="9"/>
     </w:p>
@@ -1476,15 +1264,7 @@
         <w:pStyle w:val="FirstParagraph"/>
       </w:pPr>
       <w:r>
-        <w:t xml:space="preserve">As shown in Figure 2, both CURE and SSI showed group differences between LBBB and controls. Consistent with a greater amount of mechanical </w:t>
-      </w:r>
-      <w:proofErr w:type="spellStart"/>
-      <w:r>
-        <w:t>dyssynchrony</w:t>
-      </w:r>
-      <w:proofErr w:type="spellEnd"/>
-      <w:r>
-        <w:t xml:space="preserve"> in LBBB, CURE was </w:t>
+        <w:t xml:space="preserve">As shown in Figure 2, both CURE and SSI showed group differences between LBBB and controls. Consistent with a greater amount of mechanical dyssynchrony in LBBB, CURE was </w:t>
       </w:r>
       <w:r>
         <w:lastRenderedPageBreak/>
@@ -1576,15 +1356,7 @@
         </m:r>
       </m:oMath>
       <w:r>
-        <w:t xml:space="preserve"> = [1.2, 3.6]), difference in medians 7.2 [95% CI: 5.7, 9.6]. The CURE model had an area under ROC curve of 0.77 [95% CI: 0.65-0.87] (Fig 1) and a </w:t>
-      </w:r>
-      <w:proofErr w:type="spellStart"/>
-      <w:r>
-        <w:t>Nagelkerke</w:t>
-      </w:r>
-      <w:proofErr w:type="spellEnd"/>
-      <w:r>
-        <w:t xml:space="preserve"> </w:t>
+        <w:t xml:space="preserve"> = [1.2, 3.6]), difference in medians 7.2 [95% CI: 5.7, 9.6]. The CURE model had an area under ROC curve of 0.77 [95% CI: 0.65-0.87] (Fig 1) and a Nagelkerke </w:t>
       </w:r>
       <m:oMath>
         <m:sSup>
@@ -1650,15 +1422,7 @@
         </m:sSup>
       </m:oMath>
       <w:r>
-        <w:t xml:space="preserve"> for CURE was 14.75 (p&lt;0.001). The goodness-of-fit test of le Cessie-van Houwelingen yielded a value of 15.61 (p=0.861) indicating an adequate model fit. The SSI model had an area under ROC curve of 0.98 [95% CI: 0.95-1.00] (Fig 1) and a </w:t>
-      </w:r>
-      <w:proofErr w:type="spellStart"/>
-      <w:r>
-        <w:t>Nagelkerke</w:t>
-      </w:r>
-      <w:proofErr w:type="spellEnd"/>
-      <w:r>
-        <w:t xml:space="preserve"> </w:t>
+        <w:t xml:space="preserve"> for CURE was 14.75 (p&lt;0.001). The goodness-of-fit test of le Cessie-van Houwelingen yielded a value of 15.61 (p=0.861) indicating an adequate model fit. The SSI model had an area under ROC curve of 0.98 [95% CI: 0.95-1.00] (Fig 1) and a Nagelkerke </w:t>
       </w:r>
       <m:oMath>
         <m:sSup>
@@ -1724,23 +1488,7 @@
         </m:sSup>
       </m:oMath>
       <w:r>
-        <w:t xml:space="preserve"> for SSI was 13.92 (p&lt;0.001). The goodness-of-fit test of le Cessie-van Houwelingen yielded a value of 4.07 (p=0.635) indicating an adequate model fit. In evaluating the need for covariate-adjusted and/or covariate-specific ROC curves, we used linear regression models to test the association between </w:t>
-      </w:r>
-      <w:proofErr w:type="spellStart"/>
-      <w:r>
-        <w:t>dyssynchrony</w:t>
-      </w:r>
-      <w:proofErr w:type="spellEnd"/>
-      <w:r>
-        <w:t xml:space="preserve"> indices and covariates: age, EDVI, LVMI, and sex, allowing for interactions between LVMI and EDVI, with sex, respectively. Nonlinear effects were entertained by means of restricted cubic splines. We found no evidence in support of an association between </w:t>
-      </w:r>
-      <w:proofErr w:type="spellStart"/>
-      <w:r>
-        <w:t>dyssynchrony</w:t>
-      </w:r>
-      <w:proofErr w:type="spellEnd"/>
-      <w:r>
-        <w:t xml:space="preserve"> indices and covariates in controls, or between CURE and covariates in LBBB. We found evidence in support of an association between SSI and age, keeping other covariates fixed, in LBBB. This suggests that the discriminatory ability of SSI might vary with respect to age. Due to limited sample size we choose to present the pooled ROC curve.</w:t>
+        <w:t xml:space="preserve"> for SSI was 13.92 (p&lt;0.001). The goodness-of-fit test of le Cessie-van Houwelingen yielded a value of 4.07 (p=0.635) indicating an adequate model fit. In evaluating the need for covariate-adjusted and/or covariate-specific ROC curves, we used linear regression models to test the association between dyssynchrony indices and covariates: age, EDVI, LVMI, and sex, allowing for interactions between LVMI and EDVI, with sex, respectively. Nonlinear effects were entertained by means of restricted cubic splines. We found no evidence in support of an association between dyssynchrony indices and covariates in controls, or between CURE and covariates in LBBB. We found evidence in support of an association between SSI and age, keeping other covariates fixed, in LBBB. This suggests that the discriminatory ability of SSI might vary with respect to age. Due to limited sample size we choose to present the pooled ROC curve.</w:t>
       </w:r>
     </w:p>
     <w:p>
@@ -1908,15 +1656,7 @@
         <w:pStyle w:val="FirstParagraph"/>
       </w:pPr>
       <w:r>
-        <w:t xml:space="preserve">The main finding of the study is that the ability to discriminate between LBBB and normal QRS duration among patients with severely reduced ejection fraction and no scar was fair for CURE and excellent for SSI. This highlights that when developing and evaluating indices aimed at accurately identifying mechanical </w:t>
-      </w:r>
-      <w:proofErr w:type="spellStart"/>
-      <w:r>
-        <w:t>dyssynchrony</w:t>
-      </w:r>
-      <w:proofErr w:type="spellEnd"/>
-      <w:r>
-        <w:t xml:space="preserve"> amenable to CRT, it is important to also evaluate the performance of a proposed index in control subjects with normal QRS duration, severely reduced ejection fraction, and the absence of myocardial scar.</w:t>
+        <w:t>The main finding of the study is that the ability to discriminate between LBBB and normal QRS duration among patients with severely reduced ejection fraction and no scar was fair for CURE and excellent for SSI. This highlights that when developing and evaluating indices aimed at accurately identifying mechanical dyssynchrony amenable to CRT, it is important to also evaluate the performance of a proposed index in control subjects with normal QRS duration, severely reduced ejection fraction, and the absence of myocardial scar.</w:t>
       </w:r>
     </w:p>
     <w:p>
@@ -2045,23 +1785,7 @@
         <w:pStyle w:val="FirstParagraph"/>
       </w:pPr>
       <w:r>
-        <w:t xml:space="preserve">SSI was superior to CURE with regards to the ability to discriminate between strict LBBB and normal QRS duration among patients with severely reduced ejection fraction and no scar. The amount of </w:t>
-      </w:r>
-      <w:proofErr w:type="spellStart"/>
-      <w:r>
-        <w:t>dyssynchrony</w:t>
-      </w:r>
-      <w:proofErr w:type="spellEnd"/>
-      <w:r>
-        <w:t xml:space="preserve"> in patients with no scar, severely reduced ejection fraction, yet no expectation of having </w:t>
-      </w:r>
-      <w:proofErr w:type="spellStart"/>
-      <w:r>
-        <w:t>dyssynchrony</w:t>
-      </w:r>
-      <w:proofErr w:type="spellEnd"/>
-      <w:r>
-        <w:t xml:space="preserve"> needs to be </w:t>
+        <w:t xml:space="preserve">SSI was superior to CURE with regards to the ability to discriminate between strict LBBB and normal QRS duration among patients with severely reduced ejection fraction and no scar. The amount of dyssynchrony in patients with no scar, severely reduced ejection fraction, yet no expectation of having dyssynchrony needs to be </w:t>
       </w:r>
       <w:proofErr w:type="gramStart"/>
       <w:r>
@@ -2069,23 +1793,7 @@
       </w:r>
       <w:proofErr w:type="gramEnd"/>
       <w:r>
-        <w:t xml:space="preserve"> when developing and evaluating indices aimed at accurately identifying mechanical </w:t>
-      </w:r>
-      <w:proofErr w:type="spellStart"/>
-      <w:r>
-        <w:t>dyssynchrony</w:t>
-      </w:r>
-      <w:proofErr w:type="spellEnd"/>
-      <w:r>
-        <w:t xml:space="preserve"> amenable to CRT. We suggest that control subjects with normal QRS duration, severely reduced ejection fraction, and the absence of myocardial scar, be included when developing and evaluating mechanical </w:t>
-      </w:r>
-      <w:proofErr w:type="spellStart"/>
-      <w:r>
-        <w:t>dyssynchrony</w:t>
-      </w:r>
-      <w:proofErr w:type="spellEnd"/>
-      <w:r>
-        <w:t xml:space="preserve"> indices aimed at predicting CRT response.</w:t>
+        <w:t xml:space="preserve"> when developing and evaluating indices aimed at accurately identifying mechanical dyssynchrony amenable to CRT. We suggest that control subjects with normal QRS duration, severely reduced ejection fraction, and the absence of myocardial scar, be included when developing and evaluating mechanical dyssynchrony indices aimed at predicting CRT response.</w:t>
       </w:r>
     </w:p>
     <w:p>
@@ -2494,7 +2202,7 @@
           <w:noProof/>
         </w:rPr>
         <w:drawing>
-          <wp:inline distT="0" distB="0" distL="0" distR="0">
+          <wp:inline distT="0" distB="0" distL="0" distR="0" wp14:anchorId="7BD09870" wp14:editId="0C74E9D1">
             <wp:extent cx="4620126" cy="4620126"/>
             <wp:effectExtent l="0" t="0" r="0" b="0"/>
             <wp:docPr id="1" name="Picture" descr="Figure 1: Receiver operating characteristics (ROC) for univariable logistic regression models to differentiate between left bundle branch block (LBBB) and controls using the circumferential uniformity ratio estimate (CURE) and the systolic stretch index (SSI), respectively. Better discriminatory ability for LBBB is seen for SSI compared to CURE. AUC = area under the ROC curve, CI = confidence interval."/>
@@ -2504,71 +2212,6 @@
                 <pic:pic xmlns:pic="http://schemas.openxmlformats.org/drawingml/2006/picture">
                   <pic:nvPicPr>
                     <pic:cNvPr id="0" name="Picture" descr="appendix_files/figure-docx/dysrocplot-1.png"/>
-                    <pic:cNvPicPr>
-                      <a:picLocks noChangeAspect="1" noChangeArrowheads="1"/>
-                    </pic:cNvPicPr>
-                  </pic:nvPicPr>
-                  <pic:blipFill>
-                    <a:blip r:embed="rId7"/>
-                    <a:stretch>
-                      <a:fillRect/>
-                    </a:stretch>
-                  </pic:blipFill>
-                  <pic:spPr bwMode="auto">
-                    <a:xfrm>
-                      <a:off x="0" y="0"/>
-                      <a:ext cx="4620126" cy="4620126"/>
-                    </a:xfrm>
-                    <a:prstGeom prst="rect">
-                      <a:avLst/>
-                    </a:prstGeom>
-                    <a:noFill/>
-                    <a:ln w="9525">
-                      <a:noFill/>
-                      <a:headEnd/>
-                      <a:tailEnd/>
-                    </a:ln>
-                  </pic:spPr>
-                </pic:pic>
-              </a:graphicData>
-            </a:graphic>
-          </wp:inline>
-        </w:drawing>
-      </w:r>
-    </w:p>
-    <w:p>
-      <w:pPr>
-        <w:pStyle w:val="ImageCaption"/>
-      </w:pPr>
-      <w:r>
-        <w:t>Figure 1: Receiver operating characteristics (ROC) for univariable logistic regression models to differentiate be</w:t>
-      </w:r>
-      <w:bookmarkStart w:id="49" w:name="_GoBack"/>
-      <w:bookmarkEnd w:id="49"/>
-      <w:r>
-        <w:t>tween left bundle branch block (LBBB) and controls using the circumferential uniformity ratio estimate (CURE) and the systolic stretch index (SSI), respectively. Better discriminatory ability for LBBB is seen for SSI compared to CURE. AUC = area under the ROC curve, CI = confidence interval.</w:t>
-      </w:r>
-    </w:p>
-    <w:p>
-      <w:pPr>
-        <w:pStyle w:val="CaptionedFigure"/>
-      </w:pPr>
-      <w:r>
-        <w:rPr>
-          <w:noProof/>
-        </w:rPr>
-        <w:lastRenderedPageBreak/>
-        <w:drawing>
-          <wp:inline distT="0" distB="0" distL="0" distR="0">
-            <wp:extent cx="4620126" cy="4620126"/>
-            <wp:effectExtent l="0" t="0" r="0" b="0"/>
-            <wp:docPr id="2" name="Picture" descr="Figure 2: Values for the circumferential uniformity ratio estimate (CURE) and the systolic stretch index (SSI) for left bundle branch block (LBBB) and controls. The box and whisker plots show the median (horizontal line), interquartile range (box), and data points within 1.5 \times interquartiles ranges of the first and third quartile, respectively (whiskers). Note, there is more pronounced mechanical dyssynchrony (lower CURE, higher SSI) in LBBB compared to control. CURE is more homogenously distributed between groups compared to SSI. Numbers presented represent difference in medians [95% confidence interval]."/>
-            <wp:cNvGraphicFramePr/>
-            <a:graphic xmlns:a="http://schemas.openxmlformats.org/drawingml/2006/main">
-              <a:graphicData uri="http://schemas.openxmlformats.org/drawingml/2006/picture">
-                <pic:pic xmlns:pic="http://schemas.openxmlformats.org/drawingml/2006/picture">
-                  <pic:nvPicPr>
-                    <pic:cNvPr id="0" name="Picture" descr="appendix_files/figure-docx/dysboxplot-1.png"/>
                     <pic:cNvPicPr>
                       <a:picLocks noChangeAspect="1" noChangeArrowheads="1"/>
                     </pic:cNvPicPr>
@@ -2606,6 +2249,66 @@
         <w:pStyle w:val="ImageCaption"/>
       </w:pPr>
       <w:r>
+        <w:t>Figure 1: Receiver operating characteristics (ROC) for univariable logistic regression models to differentiate between left bundle branch block (LBBB) and controls using the circumferential uniformity ratio estimate (CURE) and the systolic stretch index (SSI), respectively. Better discriminatory ability for LBBB is seen for SSI compared to CURE. AUC = area under the ROC curve, CI = confidence interval.</w:t>
+      </w:r>
+    </w:p>
+    <w:p>
+      <w:pPr>
+        <w:pStyle w:val="CaptionedFigure"/>
+      </w:pPr>
+      <w:r>
+        <w:rPr>
+          <w:noProof/>
+        </w:rPr>
+        <w:lastRenderedPageBreak/>
+        <w:drawing>
+          <wp:inline distT="0" distB="0" distL="0" distR="0" wp14:anchorId="7C3AA467" wp14:editId="70C20D6F">
+            <wp:extent cx="4620126" cy="4620126"/>
+            <wp:effectExtent l="0" t="0" r="0" b="0"/>
+            <wp:docPr id="2" name="Picture" descr="Figure 2: Values for the circumferential uniformity ratio estimate (CURE) and the systolic stretch index (SSI) for left bundle branch block (LBBB) and controls. The box and whisker plots show the median (horizontal line), interquartile range (box), and data points within 1.5 \times interquartiles ranges of the first and third quartile, respectively (whiskers). Note, there is more pronounced mechanical dyssynchrony (lower CURE, higher SSI) in LBBB compared to control. CURE is more homogenously distributed between groups compared to SSI. Numbers presented represent difference in medians [95% confidence interval]."/>
+            <wp:cNvGraphicFramePr/>
+            <a:graphic xmlns:a="http://schemas.openxmlformats.org/drawingml/2006/main">
+              <a:graphicData uri="http://schemas.openxmlformats.org/drawingml/2006/picture">
+                <pic:pic xmlns:pic="http://schemas.openxmlformats.org/drawingml/2006/picture">
+                  <pic:nvPicPr>
+                    <pic:cNvPr id="0" name="Picture" descr="appendix_files/figure-docx/dysboxplot-1.png"/>
+                    <pic:cNvPicPr>
+                      <a:picLocks noChangeAspect="1" noChangeArrowheads="1"/>
+                    </pic:cNvPicPr>
+                  </pic:nvPicPr>
+                  <pic:blipFill>
+                    <a:blip r:embed="rId9"/>
+                    <a:stretch>
+                      <a:fillRect/>
+                    </a:stretch>
+                  </pic:blipFill>
+                  <pic:spPr bwMode="auto">
+                    <a:xfrm>
+                      <a:off x="0" y="0"/>
+                      <a:ext cx="4620126" cy="4620126"/>
+                    </a:xfrm>
+                    <a:prstGeom prst="rect">
+                      <a:avLst/>
+                    </a:prstGeom>
+                    <a:noFill/>
+                    <a:ln w="9525">
+                      <a:noFill/>
+                      <a:headEnd/>
+                      <a:tailEnd/>
+                    </a:ln>
+                  </pic:spPr>
+                </pic:pic>
+              </a:graphicData>
+            </a:graphic>
+          </wp:inline>
+        </w:drawing>
+      </w:r>
+    </w:p>
+    <w:p>
+      <w:pPr>
+        <w:pStyle w:val="ImageCaption"/>
+      </w:pPr>
+      <w:r>
         <w:t xml:space="preserve">Figure 2: Values for the circumferential uniformity ratio estimate (CURE) and the systolic stretch index (SSI) for left bundle branch block (LBBB) and controls. The box and whisker plots show the median (horizontal line), interquartile range (box), and data points within </w:t>
       </w:r>
       <m:oMath>
@@ -2630,7 +2333,7 @@
         </w:rPr>
         <w:lastRenderedPageBreak/>
         <w:drawing>
-          <wp:inline distT="0" distB="0" distL="0" distR="0">
+          <wp:inline distT="0" distB="0" distL="0" distR="0" wp14:anchorId="5F8A4BA4" wp14:editId="5784B735">
             <wp:extent cx="5334000" cy="3556000"/>
             <wp:effectExtent l="0" t="0" r="0" b="0"/>
             <wp:docPr id="3" name="Picture" descr="Figure 3: Bar plot showing sensitivity and specificity for detecting left bundle branch block using the systolic stretch index (SSI) and the circumferential uniformity ratio estimate (CURE), respectively. Error bars denote 95% confidence intervals."/>
@@ -2645,7 +2348,7 @@
                     </pic:cNvPicPr>
                   </pic:nvPicPr>
                   <pic:blipFill>
-                    <a:blip r:embed="rId9"/>
+                    <a:blip r:embed="rId10"/>
                     <a:stretch>
                       <a:fillRect/>
                     </a:stretch>
@@ -2759,13 +2462,13 @@
               <w:spacing w:before="100" w:beforeAutospacing="1" w:after="0" w:line="276" w:lineRule="auto"/>
               <w:rPr>
                 <w:rFonts w:ascii="Times New Roman" w:eastAsia="Times New Roman" w:hAnsi="Times New Roman" w:cs="Times New Roman"/>
-                <w:lang w:val="en-SE" w:eastAsia="en-SE"/>
+                <w:lang/>
               </w:rPr>
             </w:pPr>
             <w:r>
               <w:rPr>
                 <w:rFonts w:ascii="Times New Roman" w:eastAsia="Times New Roman" w:hAnsi="Times New Roman" w:cs="Times New Roman"/>
-                <w:lang w:val="en-SE" w:eastAsia="en-SE"/>
+                <w:lang/>
               </w:rPr>
               <w:t>Descriptive Statistics </w:t>
             </w:r>
@@ -2774,14 +2477,14 @@
                 <w:rFonts w:ascii="Times New Roman" w:eastAsia="Times New Roman" w:hAnsi="Times New Roman" w:cs="Times New Roman"/>
                 <w:i/>
                 <w:iCs/>
-                <w:lang w:val="en-SE" w:eastAsia="en-SE"/>
+                <w:lang/>
               </w:rPr>
               <w:t>(N=80)</w:t>
             </w:r>
             <w:r>
               <w:rPr>
                 <w:rFonts w:ascii="Times New Roman" w:eastAsia="Times New Roman" w:hAnsi="Times New Roman" w:cs="Times New Roman"/>
-                <w:lang w:val="en-SE" w:eastAsia="en-SE"/>
+                <w:lang/>
               </w:rPr>
               <w:t>.</w:t>
             </w:r>
@@ -2811,7 +2514,7 @@
               <w:spacing w:before="100" w:beforeAutospacing="1" w:after="0" w:line="276" w:lineRule="auto"/>
               <w:rPr>
                 <w:rFonts w:ascii="Times New Roman" w:eastAsia="Times New Roman" w:hAnsi="Times New Roman" w:cs="Times New Roman"/>
-                <w:lang w:val="en-SE" w:eastAsia="en-SE"/>
+                <w:lang/>
               </w:rPr>
             </w:pPr>
           </w:p>
@@ -2840,7 +2543,7 @@
               <w:spacing w:before="100" w:beforeAutospacing="1" w:after="0" w:line="276" w:lineRule="auto"/>
               <w:rPr>
                 <w:rFonts w:ascii="Times New Roman" w:eastAsia="Times New Roman" w:hAnsi="Times New Roman" w:cs="Times New Roman"/>
-                <w:lang w:val="en-SE" w:eastAsia="en-SE"/>
+                <w:lang/>
               </w:rPr>
             </w:pPr>
           </w:p>
@@ -2875,7 +2578,7 @@
               <w:spacing w:before="100" w:beforeAutospacing="1" w:after="0" w:line="276" w:lineRule="auto"/>
               <w:rPr>
                 <w:rFonts w:ascii="Times New Roman" w:eastAsia="Times New Roman" w:hAnsi="Times New Roman" w:cs="Times New Roman"/>
-                <w:lang w:val="en-SE" w:eastAsia="en-SE"/>
+                <w:lang/>
               </w:rPr>
             </w:pPr>
           </w:p>
@@ -2908,7 +2611,7 @@
                 <w:rFonts w:ascii="Times New Roman" w:eastAsia="Times New Roman" w:hAnsi="Times New Roman" w:cs="Times New Roman"/>
                 <w:b/>
                 <w:bCs/>
-                <w:lang w:val="en-SE" w:eastAsia="en-SE"/>
+                <w:lang/>
               </w:rPr>
             </w:pPr>
             <w:r>
@@ -2916,7 +2619,7 @@
                 <w:rFonts w:ascii="Times New Roman" w:eastAsia="Times New Roman" w:hAnsi="Times New Roman" w:cs="Times New Roman"/>
                 <w:b/>
                 <w:bCs/>
-                <w:lang w:val="en-SE" w:eastAsia="en-SE"/>
+                <w:lang/>
               </w:rPr>
               <w:t>Control</w:t>
             </w:r>
@@ -2925,7 +2628,7 @@
                 <w:rFonts w:ascii="Times New Roman" w:eastAsia="Times New Roman" w:hAnsi="Times New Roman" w:cs="Times New Roman"/>
                 <w:b/>
                 <w:bCs/>
-                <w:lang w:val="en-SE" w:eastAsia="en-SE"/>
+                <w:lang/>
               </w:rPr>
               <w:br/>
             </w:r>
@@ -2936,7 +2639,7 @@
                 <w:bCs/>
                 <w:i/>
                 <w:iCs/>
-                <w:lang w:val="en-SE" w:eastAsia="en-SE"/>
+                <w:lang/>
               </w:rPr>
               <w:t>N=36</w:t>
             </w:r>
@@ -2970,7 +2673,7 @@
                 <w:rFonts w:ascii="Times New Roman" w:eastAsia="Times New Roman" w:hAnsi="Times New Roman" w:cs="Times New Roman"/>
                 <w:b/>
                 <w:bCs/>
-                <w:lang w:val="en-SE" w:eastAsia="en-SE"/>
+                <w:lang/>
               </w:rPr>
             </w:pPr>
             <w:r>
@@ -2978,7 +2681,7 @@
                 <w:rFonts w:ascii="Times New Roman" w:eastAsia="Times New Roman" w:hAnsi="Times New Roman" w:cs="Times New Roman"/>
                 <w:b/>
                 <w:bCs/>
-                <w:lang w:val="en-SE" w:eastAsia="en-SE"/>
+                <w:lang/>
               </w:rPr>
               <w:t>LBBB</w:t>
             </w:r>
@@ -2987,7 +2690,7 @@
                 <w:rFonts w:ascii="Times New Roman" w:eastAsia="Times New Roman" w:hAnsi="Times New Roman" w:cs="Times New Roman"/>
                 <w:b/>
                 <w:bCs/>
-                <w:lang w:val="en-SE" w:eastAsia="en-SE"/>
+                <w:lang/>
               </w:rPr>
               <w:br/>
             </w:r>
@@ -2998,7 +2701,7 @@
                 <w:bCs/>
                 <w:i/>
                 <w:iCs/>
-                <w:lang w:val="en-SE" w:eastAsia="en-SE"/>
+                <w:lang/>
               </w:rPr>
               <w:t>N=44</w:t>
             </w:r>
@@ -3033,27 +2736,25 @@
               <w:spacing w:before="100" w:beforeAutospacing="1" w:after="0" w:line="276" w:lineRule="auto"/>
               <w:rPr>
                 <w:rFonts w:ascii="Times New Roman" w:eastAsia="Times New Roman" w:hAnsi="Times New Roman" w:cs="Times New Roman"/>
-                <w:lang w:val="en-SE" w:eastAsia="en-SE"/>
+                <w:lang/>
               </w:rPr>
             </w:pPr>
             <w:r>
               <w:rPr>
                 <w:rFonts w:ascii="Times New Roman" w:eastAsia="Times New Roman" w:hAnsi="Times New Roman" w:cs="Times New Roman"/>
-                <w:lang w:val="en-SE" w:eastAsia="en-SE"/>
+                <w:lang/>
               </w:rPr>
               <w:t xml:space="preserve">Age </w:t>
             </w:r>
-            <w:proofErr w:type="spellStart"/>
             <w:r>
               <w:rPr>
                 <w:rFonts w:ascii="Verdana" w:eastAsia="Times New Roman" w:hAnsi="Verdana" w:cs="Times New Roman"/>
                 <w:sz w:val="14"/>
                 <w:szCs w:val="14"/>
-                <w:lang w:val="en-SE" w:eastAsia="en-SE"/>
+                <w:lang/>
               </w:rPr>
               <w:t>yrs</w:t>
             </w:r>
-            <w:proofErr w:type="spellEnd"/>
           </w:p>
         </w:tc>
         <w:tc>
@@ -3083,13 +2784,13 @@
               <w:spacing w:before="100" w:beforeAutospacing="1" w:after="0" w:line="276" w:lineRule="auto"/>
               <w:rPr>
                 <w:rFonts w:ascii="Times New Roman" w:eastAsia="Times New Roman" w:hAnsi="Times New Roman" w:cs="Times New Roman"/>
-                <w:lang w:val="en-SE" w:eastAsia="en-SE"/>
+                <w:lang/>
               </w:rPr>
             </w:pPr>
             <w:r>
               <w:rPr>
                 <w:rFonts w:ascii="Times New Roman" w:eastAsia="Times New Roman" w:hAnsi="Times New Roman" w:cs="Times New Roman"/>
-                <w:lang w:val="en-SE" w:eastAsia="en-SE"/>
+                <w:lang/>
               </w:rPr>
               <w:t>47.9</w:t>
             </w:r>
@@ -3120,13 +2821,13 @@
               <w:jc w:val="center"/>
               <w:rPr>
                 <w:rFonts w:ascii="Times New Roman" w:eastAsia="Times New Roman" w:hAnsi="Times New Roman" w:cs="Times New Roman"/>
-                <w:lang w:val="en-SE" w:eastAsia="en-SE"/>
+                <w:lang/>
               </w:rPr>
             </w:pPr>
             <w:r>
               <w:rPr>
                 <w:rFonts w:ascii="Times New Roman" w:eastAsia="Times New Roman" w:hAnsi="Times New Roman" w:cs="Times New Roman"/>
-                <w:lang w:val="en-SE" w:eastAsia="en-SE"/>
+                <w:lang/>
               </w:rPr>
               <w:t>[36.0, 59.8]</w:t>
             </w:r>
@@ -3159,13 +2860,13 @@
               <w:spacing w:before="100" w:beforeAutospacing="1" w:after="0" w:line="276" w:lineRule="auto"/>
               <w:rPr>
                 <w:rFonts w:ascii="Times New Roman" w:eastAsia="Times New Roman" w:hAnsi="Times New Roman" w:cs="Times New Roman"/>
-                <w:lang w:val="en-SE" w:eastAsia="en-SE"/>
+                <w:lang/>
               </w:rPr>
             </w:pPr>
             <w:r>
               <w:rPr>
                 <w:rFonts w:ascii="Times New Roman" w:eastAsia="Times New Roman" w:hAnsi="Times New Roman" w:cs="Times New Roman"/>
-                <w:lang w:val="en-SE" w:eastAsia="en-SE"/>
+                <w:lang/>
               </w:rPr>
               <w:t>64.0</w:t>
             </w:r>
@@ -3196,13 +2897,13 @@
               <w:jc w:val="center"/>
               <w:rPr>
                 <w:rFonts w:ascii="Times New Roman" w:eastAsia="Times New Roman" w:hAnsi="Times New Roman" w:cs="Times New Roman"/>
-                <w:lang w:val="en-SE" w:eastAsia="en-SE"/>
+                <w:lang/>
               </w:rPr>
             </w:pPr>
             <w:r>
               <w:rPr>
                 <w:rFonts w:ascii="Times New Roman" w:eastAsia="Times New Roman" w:hAnsi="Times New Roman" w:cs="Times New Roman"/>
-                <w:lang w:val="en-SE" w:eastAsia="en-SE"/>
+                <w:lang/>
               </w:rPr>
               <w:t>[58.8, 69.0]</w:t>
             </w:r>
@@ -3237,13 +2938,13 @@
               <w:spacing w:before="100" w:beforeAutospacing="1" w:after="0" w:line="276" w:lineRule="auto"/>
               <w:rPr>
                 <w:rFonts w:ascii="Times New Roman" w:eastAsia="Times New Roman" w:hAnsi="Times New Roman" w:cs="Times New Roman"/>
-                <w:lang w:val="en-SE" w:eastAsia="en-SE"/>
+                <w:lang/>
               </w:rPr>
             </w:pPr>
             <w:r>
               <w:rPr>
                 <w:rFonts w:ascii="Times New Roman" w:eastAsia="Times New Roman" w:hAnsi="Times New Roman" w:cs="Times New Roman"/>
-                <w:lang w:val="en-SE" w:eastAsia="en-SE"/>
+                <w:lang/>
               </w:rPr>
               <w:t xml:space="preserve">EDV </w:t>
             </w:r>
@@ -3252,7 +2953,7 @@
                 <w:rFonts w:ascii="Verdana" w:eastAsia="Times New Roman" w:hAnsi="Verdana" w:cs="Times New Roman"/>
                 <w:sz w:val="14"/>
                 <w:szCs w:val="14"/>
-                <w:lang w:val="en-SE" w:eastAsia="en-SE"/>
+                <w:lang/>
               </w:rPr>
               <w:t>mL</w:t>
             </w:r>
@@ -3285,13 +2986,13 @@
               <w:spacing w:before="100" w:beforeAutospacing="1" w:after="0" w:line="276" w:lineRule="auto"/>
               <w:rPr>
                 <w:rFonts w:ascii="Times New Roman" w:eastAsia="Times New Roman" w:hAnsi="Times New Roman" w:cs="Times New Roman"/>
-                <w:lang w:val="en-SE" w:eastAsia="en-SE"/>
+                <w:lang/>
               </w:rPr>
             </w:pPr>
             <w:r>
               <w:rPr>
                 <w:rFonts w:ascii="Times New Roman" w:eastAsia="Times New Roman" w:hAnsi="Times New Roman" w:cs="Times New Roman"/>
-                <w:lang w:val="en-SE" w:eastAsia="en-SE"/>
+                <w:lang/>
               </w:rPr>
               <w:t>253.5</w:t>
             </w:r>
@@ -3322,13 +3023,13 @@
               <w:jc w:val="center"/>
               <w:rPr>
                 <w:rFonts w:ascii="Times New Roman" w:eastAsia="Times New Roman" w:hAnsi="Times New Roman" w:cs="Times New Roman"/>
-                <w:lang w:val="en-SE" w:eastAsia="en-SE"/>
+                <w:lang/>
               </w:rPr>
             </w:pPr>
             <w:r>
               <w:rPr>
                 <w:rFonts w:ascii="Times New Roman" w:eastAsia="Times New Roman" w:hAnsi="Times New Roman" w:cs="Times New Roman"/>
-                <w:lang w:val="en-SE" w:eastAsia="en-SE"/>
+                <w:lang/>
               </w:rPr>
               <w:t>[163.6, 307.0]</w:t>
             </w:r>
@@ -3361,13 +3062,13 @@
               <w:spacing w:before="100" w:beforeAutospacing="1" w:after="0" w:line="276" w:lineRule="auto"/>
               <w:rPr>
                 <w:rFonts w:ascii="Times New Roman" w:eastAsia="Times New Roman" w:hAnsi="Times New Roman" w:cs="Times New Roman"/>
-                <w:lang w:val="en-SE" w:eastAsia="en-SE"/>
+                <w:lang/>
               </w:rPr>
             </w:pPr>
             <w:r>
               <w:rPr>
                 <w:rFonts w:ascii="Times New Roman" w:eastAsia="Times New Roman" w:hAnsi="Times New Roman" w:cs="Times New Roman"/>
-                <w:lang w:val="en-SE" w:eastAsia="en-SE"/>
+                <w:lang/>
               </w:rPr>
               <w:t>255.0</w:t>
             </w:r>
@@ -3398,13 +3099,13 @@
               <w:jc w:val="center"/>
               <w:rPr>
                 <w:rFonts w:ascii="Times New Roman" w:eastAsia="Times New Roman" w:hAnsi="Times New Roman" w:cs="Times New Roman"/>
-                <w:lang w:val="en-SE" w:eastAsia="en-SE"/>
+                <w:lang/>
               </w:rPr>
             </w:pPr>
             <w:r>
               <w:rPr>
                 <w:rFonts w:ascii="Times New Roman" w:eastAsia="Times New Roman" w:hAnsi="Times New Roman" w:cs="Times New Roman"/>
-                <w:lang w:val="en-SE" w:eastAsia="en-SE"/>
+                <w:lang/>
               </w:rPr>
               <w:t>[209.8, 291.2]</w:t>
             </w:r>
@@ -3439,13 +3140,13 @@
               <w:spacing w:before="100" w:beforeAutospacing="1" w:after="0" w:line="276" w:lineRule="auto"/>
               <w:rPr>
                 <w:rFonts w:ascii="Times New Roman" w:eastAsia="Times New Roman" w:hAnsi="Times New Roman" w:cs="Times New Roman"/>
-                <w:lang w:val="en-SE" w:eastAsia="en-SE"/>
+                <w:lang/>
               </w:rPr>
             </w:pPr>
             <w:r>
               <w:rPr>
                 <w:rFonts w:ascii="Times New Roman" w:eastAsia="Times New Roman" w:hAnsi="Times New Roman" w:cs="Times New Roman"/>
-                <w:lang w:val="en-SE" w:eastAsia="en-SE"/>
+                <w:lang/>
               </w:rPr>
               <w:t xml:space="preserve">EDVI </w:t>
             </w:r>
@@ -3454,7 +3155,7 @@
                 <w:rFonts w:ascii="Verdana" w:eastAsia="Times New Roman" w:hAnsi="Verdana" w:cs="Times New Roman"/>
                 <w:sz w:val="14"/>
                 <w:szCs w:val="14"/>
-                <w:lang w:val="en-SE" w:eastAsia="en-SE"/>
+                <w:lang/>
               </w:rPr>
               <w:t>mL/m</w:t>
             </w:r>
@@ -3464,7 +3165,7 @@
                 <w:sz w:val="10"/>
                 <w:szCs w:val="10"/>
                 <w:vertAlign w:val="superscript"/>
-                <w:lang w:val="en-SE" w:eastAsia="en-SE"/>
+                <w:lang/>
               </w:rPr>
               <w:t>2</w:t>
             </w:r>
@@ -3497,13 +3198,13 @@
               <w:spacing w:before="100" w:beforeAutospacing="1" w:after="0" w:line="276" w:lineRule="auto"/>
               <w:rPr>
                 <w:rFonts w:ascii="Times New Roman" w:eastAsia="Times New Roman" w:hAnsi="Times New Roman" w:cs="Times New Roman"/>
-                <w:lang w:val="en-SE" w:eastAsia="en-SE"/>
+                <w:lang/>
               </w:rPr>
             </w:pPr>
             <w:r>
               <w:rPr>
                 <w:rFonts w:ascii="Times New Roman" w:eastAsia="Times New Roman" w:hAnsi="Times New Roman" w:cs="Times New Roman"/>
-                <w:lang w:val="en-SE" w:eastAsia="en-SE"/>
+                <w:lang/>
               </w:rPr>
               <w:t>122.5</w:t>
             </w:r>
@@ -3534,13 +3235,13 @@
               <w:jc w:val="center"/>
               <w:rPr>
                 <w:rFonts w:ascii="Times New Roman" w:eastAsia="Times New Roman" w:hAnsi="Times New Roman" w:cs="Times New Roman"/>
-                <w:lang w:val="en-SE" w:eastAsia="en-SE"/>
+                <w:lang/>
               </w:rPr>
             </w:pPr>
             <w:r>
               <w:rPr>
                 <w:rFonts w:ascii="Times New Roman" w:eastAsia="Times New Roman" w:hAnsi="Times New Roman" w:cs="Times New Roman"/>
-                <w:lang w:val="en-SE" w:eastAsia="en-SE"/>
+                <w:lang/>
               </w:rPr>
               <w:t>[100.6, 150.2]</w:t>
             </w:r>
@@ -3573,13 +3274,13 @@
               <w:spacing w:before="100" w:beforeAutospacing="1" w:after="0" w:line="276" w:lineRule="auto"/>
               <w:rPr>
                 <w:rFonts w:ascii="Times New Roman" w:eastAsia="Times New Roman" w:hAnsi="Times New Roman" w:cs="Times New Roman"/>
-                <w:lang w:val="en-SE" w:eastAsia="en-SE"/>
+                <w:lang/>
               </w:rPr>
             </w:pPr>
             <w:r>
               <w:rPr>
                 <w:rFonts w:ascii="Times New Roman" w:eastAsia="Times New Roman" w:hAnsi="Times New Roman" w:cs="Times New Roman"/>
-                <w:lang w:val="en-SE" w:eastAsia="en-SE"/>
+                <w:lang/>
               </w:rPr>
               <w:t>127.0</w:t>
             </w:r>
@@ -3610,13 +3311,13 @@
               <w:jc w:val="center"/>
               <w:rPr>
                 <w:rFonts w:ascii="Times New Roman" w:eastAsia="Times New Roman" w:hAnsi="Times New Roman" w:cs="Times New Roman"/>
-                <w:lang w:val="en-SE" w:eastAsia="en-SE"/>
+                <w:lang/>
               </w:rPr>
             </w:pPr>
             <w:r>
               <w:rPr>
                 <w:rFonts w:ascii="Times New Roman" w:eastAsia="Times New Roman" w:hAnsi="Times New Roman" w:cs="Times New Roman"/>
-                <w:lang w:val="en-SE" w:eastAsia="en-SE"/>
+                <w:lang/>
               </w:rPr>
               <w:t>[114.0, 153.5]</w:t>
             </w:r>
@@ -3651,13 +3352,13 @@
               <w:spacing w:before="100" w:beforeAutospacing="1" w:after="0" w:line="276" w:lineRule="auto"/>
               <w:rPr>
                 <w:rFonts w:ascii="Times New Roman" w:eastAsia="Times New Roman" w:hAnsi="Times New Roman" w:cs="Times New Roman"/>
-                <w:lang w:val="en-SE" w:eastAsia="en-SE"/>
+                <w:lang/>
               </w:rPr>
             </w:pPr>
             <w:r>
               <w:rPr>
                 <w:rFonts w:ascii="Times New Roman" w:eastAsia="Times New Roman" w:hAnsi="Times New Roman" w:cs="Times New Roman"/>
-                <w:lang w:val="en-SE" w:eastAsia="en-SE"/>
+                <w:lang/>
               </w:rPr>
               <w:t xml:space="preserve">LVM </w:t>
             </w:r>
@@ -3666,7 +3367,7 @@
                 <w:rFonts w:ascii="Verdana" w:eastAsia="Times New Roman" w:hAnsi="Verdana" w:cs="Times New Roman"/>
                 <w:sz w:val="14"/>
                 <w:szCs w:val="14"/>
-                <w:lang w:val="en-SE" w:eastAsia="en-SE"/>
+                <w:lang/>
               </w:rPr>
               <w:t>mg</w:t>
             </w:r>
@@ -3699,13 +3400,13 @@
               <w:spacing w:before="100" w:beforeAutospacing="1" w:after="0" w:line="276" w:lineRule="auto"/>
               <w:rPr>
                 <w:rFonts w:ascii="Times New Roman" w:eastAsia="Times New Roman" w:hAnsi="Times New Roman" w:cs="Times New Roman"/>
-                <w:lang w:val="en-SE" w:eastAsia="en-SE"/>
+                <w:lang/>
               </w:rPr>
             </w:pPr>
             <w:r>
               <w:rPr>
                 <w:rFonts w:ascii="Times New Roman" w:eastAsia="Times New Roman" w:hAnsi="Times New Roman" w:cs="Times New Roman"/>
-                <w:lang w:val="en-SE" w:eastAsia="en-SE"/>
+                <w:lang/>
               </w:rPr>
               <w:t>182.7</w:t>
             </w:r>
@@ -3736,13 +3437,13 @@
               <w:jc w:val="center"/>
               <w:rPr>
                 <w:rFonts w:ascii="Times New Roman" w:eastAsia="Times New Roman" w:hAnsi="Times New Roman" w:cs="Times New Roman"/>
-                <w:lang w:val="en-SE" w:eastAsia="en-SE"/>
+                <w:lang/>
               </w:rPr>
             </w:pPr>
             <w:r>
               <w:rPr>
                 <w:rFonts w:ascii="Times New Roman" w:eastAsia="Times New Roman" w:hAnsi="Times New Roman" w:cs="Times New Roman"/>
-                <w:lang w:val="en-SE" w:eastAsia="en-SE"/>
+                <w:lang/>
               </w:rPr>
               <w:t>[156.0, 223.2]</w:t>
             </w:r>
@@ -3775,13 +3476,13 @@
               <w:spacing w:before="100" w:beforeAutospacing="1" w:after="0" w:line="276" w:lineRule="auto"/>
               <w:rPr>
                 <w:rFonts w:ascii="Times New Roman" w:eastAsia="Times New Roman" w:hAnsi="Times New Roman" w:cs="Times New Roman"/>
-                <w:lang w:val="en-SE" w:eastAsia="en-SE"/>
+                <w:lang/>
               </w:rPr>
             </w:pPr>
             <w:r>
               <w:rPr>
                 <w:rFonts w:ascii="Times New Roman" w:eastAsia="Times New Roman" w:hAnsi="Times New Roman" w:cs="Times New Roman"/>
-                <w:lang w:val="en-SE" w:eastAsia="en-SE"/>
+                <w:lang/>
               </w:rPr>
               <w:t>159.0</w:t>
             </w:r>
@@ -3812,13 +3513,13 @@
               <w:jc w:val="center"/>
               <w:rPr>
                 <w:rFonts w:ascii="Times New Roman" w:eastAsia="Times New Roman" w:hAnsi="Times New Roman" w:cs="Times New Roman"/>
-                <w:lang w:val="en-SE" w:eastAsia="en-SE"/>
+                <w:lang/>
               </w:rPr>
             </w:pPr>
             <w:r>
               <w:rPr>
                 <w:rFonts w:ascii="Times New Roman" w:eastAsia="Times New Roman" w:hAnsi="Times New Roman" w:cs="Times New Roman"/>
-                <w:lang w:val="en-SE" w:eastAsia="en-SE"/>
+                <w:lang/>
               </w:rPr>
               <w:t>[131.0, 184.0]</w:t>
             </w:r>
@@ -3853,13 +3554,13 @@
               <w:spacing w:before="100" w:beforeAutospacing="1" w:after="0" w:line="276" w:lineRule="auto"/>
               <w:rPr>
                 <w:rFonts w:ascii="Times New Roman" w:eastAsia="Times New Roman" w:hAnsi="Times New Roman" w:cs="Times New Roman"/>
-                <w:lang w:val="en-SE" w:eastAsia="en-SE"/>
+                <w:lang/>
               </w:rPr>
             </w:pPr>
             <w:r>
               <w:rPr>
                 <w:rFonts w:ascii="Times New Roman" w:eastAsia="Times New Roman" w:hAnsi="Times New Roman" w:cs="Times New Roman"/>
-                <w:lang w:val="en-SE" w:eastAsia="en-SE"/>
+                <w:lang/>
               </w:rPr>
               <w:t xml:space="preserve">LVMI </w:t>
             </w:r>
@@ -3868,7 +3569,7 @@
                 <w:rFonts w:ascii="Verdana" w:eastAsia="Times New Roman" w:hAnsi="Verdana" w:cs="Times New Roman"/>
                 <w:sz w:val="14"/>
                 <w:szCs w:val="14"/>
-                <w:lang w:val="en-SE" w:eastAsia="en-SE"/>
+                <w:lang/>
               </w:rPr>
               <w:t>mg/m</w:t>
             </w:r>
@@ -3878,7 +3579,7 @@
                 <w:sz w:val="10"/>
                 <w:szCs w:val="10"/>
                 <w:vertAlign w:val="superscript"/>
-                <w:lang w:val="en-SE" w:eastAsia="en-SE"/>
+                <w:lang/>
               </w:rPr>
               <w:t>2</w:t>
             </w:r>
@@ -3911,13 +3612,13 @@
               <w:spacing w:before="100" w:beforeAutospacing="1" w:after="0" w:line="276" w:lineRule="auto"/>
               <w:rPr>
                 <w:rFonts w:ascii="Times New Roman" w:eastAsia="Times New Roman" w:hAnsi="Times New Roman" w:cs="Times New Roman"/>
-                <w:lang w:val="en-SE" w:eastAsia="en-SE"/>
+                <w:lang/>
               </w:rPr>
             </w:pPr>
             <w:r>
               <w:rPr>
                 <w:rFonts w:ascii="Times New Roman" w:eastAsia="Times New Roman" w:hAnsi="Times New Roman" w:cs="Times New Roman"/>
-                <w:lang w:val="en-SE" w:eastAsia="en-SE"/>
+                <w:lang/>
               </w:rPr>
               <w:t>99.8</w:t>
             </w:r>
@@ -3948,13 +3649,13 @@
               <w:jc w:val="center"/>
               <w:rPr>
                 <w:rFonts w:ascii="Times New Roman" w:eastAsia="Times New Roman" w:hAnsi="Times New Roman" w:cs="Times New Roman"/>
-                <w:lang w:val="en-SE" w:eastAsia="en-SE"/>
+                <w:lang/>
               </w:rPr>
             </w:pPr>
             <w:r>
               <w:rPr>
                 <w:rFonts w:ascii="Times New Roman" w:eastAsia="Times New Roman" w:hAnsi="Times New Roman" w:cs="Times New Roman"/>
-                <w:lang w:val="en-SE" w:eastAsia="en-SE"/>
+                <w:lang/>
               </w:rPr>
               <w:t>[81.7, 117.1]</w:t>
             </w:r>
@@ -3987,13 +3688,13 @@
               <w:spacing w:before="100" w:beforeAutospacing="1" w:after="0" w:line="276" w:lineRule="auto"/>
               <w:rPr>
                 <w:rFonts w:ascii="Times New Roman" w:eastAsia="Times New Roman" w:hAnsi="Times New Roman" w:cs="Times New Roman"/>
-                <w:lang w:val="en-SE" w:eastAsia="en-SE"/>
+                <w:lang/>
               </w:rPr>
             </w:pPr>
             <w:r>
               <w:rPr>
                 <w:rFonts w:ascii="Times New Roman" w:eastAsia="Times New Roman" w:hAnsi="Times New Roman" w:cs="Times New Roman"/>
-                <w:lang w:val="en-SE" w:eastAsia="en-SE"/>
+                <w:lang/>
               </w:rPr>
               <w:t>85.0</w:t>
             </w:r>
@@ -4024,13 +3725,13 @@
               <w:jc w:val="center"/>
               <w:rPr>
                 <w:rFonts w:ascii="Times New Roman" w:eastAsia="Times New Roman" w:hAnsi="Times New Roman" w:cs="Times New Roman"/>
-                <w:lang w:val="en-SE" w:eastAsia="en-SE"/>
+                <w:lang/>
               </w:rPr>
             </w:pPr>
             <w:r>
               <w:rPr>
                 <w:rFonts w:ascii="Times New Roman" w:eastAsia="Times New Roman" w:hAnsi="Times New Roman" w:cs="Times New Roman"/>
-                <w:lang w:val="en-SE" w:eastAsia="en-SE"/>
+                <w:lang/>
               </w:rPr>
               <w:t>[67.0, 96.2]</w:t>
             </w:r>
@@ -4065,24 +3766,15 @@
               <w:spacing w:before="100" w:beforeAutospacing="1" w:after="0" w:line="276" w:lineRule="auto"/>
               <w:rPr>
                 <w:rFonts w:ascii="Times New Roman" w:eastAsia="Times New Roman" w:hAnsi="Times New Roman" w:cs="Times New Roman"/>
-                <w:lang w:val="en-SE" w:eastAsia="en-SE"/>
+                <w:lang/>
               </w:rPr>
             </w:pPr>
-            <w:proofErr w:type="gramStart"/>
-            <w:r>
-              <w:rPr>
-                <w:rFonts w:ascii="Times New Roman" w:eastAsia="Times New Roman" w:hAnsi="Times New Roman" w:cs="Times New Roman"/>
-                <w:lang w:val="en-SE" w:eastAsia="en-SE"/>
-              </w:rPr>
-              <w:t>Sex :</w:t>
-            </w:r>
-            <w:proofErr w:type="gramEnd"/>
-            <w:r>
-              <w:rPr>
-                <w:rFonts w:ascii="Times New Roman" w:eastAsia="Times New Roman" w:hAnsi="Times New Roman" w:cs="Times New Roman"/>
-                <w:lang w:val="en-SE" w:eastAsia="en-SE"/>
-              </w:rPr>
-              <w:t xml:space="preserve"> M</w:t>
+            <w:r>
+              <w:rPr>
+                <w:rFonts w:ascii="Times New Roman" w:eastAsia="Times New Roman" w:hAnsi="Times New Roman" w:cs="Times New Roman"/>
+                <w:lang/>
+              </w:rPr>
+              <w:t>Sex : M</w:t>
             </w:r>
           </w:p>
         </w:tc>
@@ -4113,13 +3805,13 @@
               <w:spacing w:before="100" w:beforeAutospacing="1" w:after="0" w:line="276" w:lineRule="auto"/>
               <w:rPr>
                 <w:rFonts w:ascii="Times New Roman" w:eastAsia="Times New Roman" w:hAnsi="Times New Roman" w:cs="Times New Roman"/>
-                <w:lang w:val="en-SE" w:eastAsia="en-SE"/>
+                <w:lang/>
               </w:rPr>
             </w:pPr>
             <w:r>
               <w:rPr>
                 <w:rFonts w:ascii="Times New Roman" w:eastAsia="Times New Roman" w:hAnsi="Times New Roman" w:cs="Times New Roman"/>
-                <w:lang w:val="en-SE" w:eastAsia="en-SE"/>
+                <w:lang/>
               </w:rPr>
               <w:t>0.44 </w:t>
             </w:r>
@@ -4150,13 +3842,13 @@
               <w:jc w:val="center"/>
               <w:rPr>
                 <w:rFonts w:ascii="Times New Roman" w:eastAsia="Times New Roman" w:hAnsi="Times New Roman" w:cs="Times New Roman"/>
-                <w:lang w:val="en-SE" w:eastAsia="en-SE"/>
+                <w:lang/>
               </w:rPr>
             </w:pPr>
             <w:r>
               <w:rPr>
                 <w:rFonts w:ascii="Times New Roman" w:eastAsia="Times New Roman" w:hAnsi="Times New Roman" w:cs="Times New Roman"/>
-                <w:lang w:val="en-SE" w:eastAsia="en-SE"/>
+                <w:lang/>
               </w:rPr>
               <w:t>16⁄36</w:t>
             </w:r>
@@ -4189,13 +3881,13 @@
               <w:spacing w:before="100" w:beforeAutospacing="1" w:after="0" w:line="276" w:lineRule="auto"/>
               <w:rPr>
                 <w:rFonts w:ascii="Times New Roman" w:eastAsia="Times New Roman" w:hAnsi="Times New Roman" w:cs="Times New Roman"/>
-                <w:lang w:val="en-SE" w:eastAsia="en-SE"/>
+                <w:lang/>
               </w:rPr>
             </w:pPr>
             <w:r>
               <w:rPr>
                 <w:rFonts w:ascii="Times New Roman" w:eastAsia="Times New Roman" w:hAnsi="Times New Roman" w:cs="Times New Roman"/>
-                <w:lang w:val="en-SE" w:eastAsia="en-SE"/>
+                <w:lang/>
               </w:rPr>
               <w:t>0.43</w:t>
             </w:r>
@@ -4226,13 +3918,13 @@
               <w:jc w:val="center"/>
               <w:rPr>
                 <w:rFonts w:ascii="Times New Roman" w:eastAsia="Times New Roman" w:hAnsi="Times New Roman" w:cs="Times New Roman"/>
-                <w:lang w:val="en-SE" w:eastAsia="en-SE"/>
+                <w:lang/>
               </w:rPr>
             </w:pPr>
             <w:r>
               <w:rPr>
                 <w:rFonts w:ascii="Times New Roman" w:eastAsia="Times New Roman" w:hAnsi="Times New Roman" w:cs="Times New Roman"/>
-                <w:lang w:val="en-SE" w:eastAsia="en-SE"/>
+                <w:lang/>
               </w:rPr>
               <w:t>19⁄44</w:t>
             </w:r>
@@ -4267,13 +3959,13 @@
               <w:spacing w:before="100" w:beforeAutospacing="1" w:after="0" w:line="276" w:lineRule="auto"/>
               <w:rPr>
                 <w:rFonts w:ascii="Times New Roman" w:eastAsia="Times New Roman" w:hAnsi="Times New Roman" w:cs="Times New Roman"/>
-                <w:lang w:val="en-SE" w:eastAsia="en-SE"/>
+                <w:lang/>
               </w:rPr>
             </w:pPr>
             <w:r>
               <w:rPr>
                 <w:rFonts w:ascii="Times New Roman" w:eastAsia="Times New Roman" w:hAnsi="Times New Roman" w:cs="Times New Roman"/>
-                <w:lang w:val="en-SE" w:eastAsia="en-SE"/>
+                <w:lang/>
               </w:rPr>
               <w:t xml:space="preserve">BMI </w:t>
             </w:r>
@@ -4282,7 +3974,7 @@
                 <w:rFonts w:ascii="Verdana" w:eastAsia="Times New Roman" w:hAnsi="Verdana" w:cs="Times New Roman"/>
                 <w:sz w:val="14"/>
                 <w:szCs w:val="14"/>
-                <w:lang w:val="en-SE" w:eastAsia="en-SE"/>
+                <w:lang/>
               </w:rPr>
               <w:t>kg/m</w:t>
             </w:r>
@@ -4292,7 +3984,7 @@
                 <w:sz w:val="10"/>
                 <w:szCs w:val="10"/>
                 <w:vertAlign w:val="superscript"/>
-                <w:lang w:val="en-SE" w:eastAsia="en-SE"/>
+                <w:lang/>
               </w:rPr>
               <w:t>2</w:t>
             </w:r>
@@ -4325,13 +4017,13 @@
               <w:spacing w:before="100" w:beforeAutospacing="1" w:after="0" w:line="276" w:lineRule="auto"/>
               <w:rPr>
                 <w:rFonts w:ascii="Times New Roman" w:eastAsia="Times New Roman" w:hAnsi="Times New Roman" w:cs="Times New Roman"/>
-                <w:lang w:val="en-SE" w:eastAsia="en-SE"/>
+                <w:lang/>
               </w:rPr>
             </w:pPr>
             <w:r>
               <w:rPr>
                 <w:rFonts w:ascii="Times New Roman" w:eastAsia="Times New Roman" w:hAnsi="Times New Roman" w:cs="Times New Roman"/>
-                <w:lang w:val="en-SE" w:eastAsia="en-SE"/>
+                <w:lang/>
               </w:rPr>
               <w:t>27.3</w:t>
             </w:r>
@@ -4362,13 +4054,13 @@
               <w:jc w:val="center"/>
               <w:rPr>
                 <w:rFonts w:ascii="Times New Roman" w:eastAsia="Times New Roman" w:hAnsi="Times New Roman" w:cs="Times New Roman"/>
-                <w:lang w:val="en-SE" w:eastAsia="en-SE"/>
+                <w:lang/>
               </w:rPr>
             </w:pPr>
             <w:r>
               <w:rPr>
                 <w:rFonts w:ascii="Times New Roman" w:eastAsia="Times New Roman" w:hAnsi="Times New Roman" w:cs="Times New Roman"/>
-                <w:lang w:val="en-SE" w:eastAsia="en-SE"/>
+                <w:lang/>
               </w:rPr>
               <w:t>[25.4, 34.2]</w:t>
             </w:r>
@@ -4401,13 +4093,13 @@
               <w:spacing w:before="100" w:beforeAutospacing="1" w:after="0" w:line="276" w:lineRule="auto"/>
               <w:rPr>
                 <w:rFonts w:ascii="Times New Roman" w:eastAsia="Times New Roman" w:hAnsi="Times New Roman" w:cs="Times New Roman"/>
-                <w:lang w:val="en-SE" w:eastAsia="en-SE"/>
+                <w:lang/>
               </w:rPr>
             </w:pPr>
             <w:r>
               <w:rPr>
                 <w:rFonts w:ascii="Times New Roman" w:eastAsia="Times New Roman" w:hAnsi="Times New Roman" w:cs="Times New Roman"/>
-                <w:lang w:val="en-SE" w:eastAsia="en-SE"/>
+                <w:lang/>
               </w:rPr>
               <w:t>26.7</w:t>
             </w:r>
@@ -4438,13 +4130,13 @@
               <w:jc w:val="center"/>
               <w:rPr>
                 <w:rFonts w:ascii="Times New Roman" w:eastAsia="Times New Roman" w:hAnsi="Times New Roman" w:cs="Times New Roman"/>
-                <w:lang w:val="en-SE" w:eastAsia="en-SE"/>
+                <w:lang/>
               </w:rPr>
             </w:pPr>
             <w:r>
               <w:rPr>
                 <w:rFonts w:ascii="Times New Roman" w:eastAsia="Times New Roman" w:hAnsi="Times New Roman" w:cs="Times New Roman"/>
-                <w:lang w:val="en-SE" w:eastAsia="en-SE"/>
+                <w:lang/>
               </w:rPr>
               <w:t>[24.1, 29.4]</w:t>
             </w:r>
@@ -4479,13 +4171,13 @@
               <w:spacing w:before="100" w:beforeAutospacing="1" w:after="0" w:line="276" w:lineRule="auto"/>
               <w:rPr>
                 <w:rFonts w:ascii="Times New Roman" w:eastAsia="Times New Roman" w:hAnsi="Times New Roman" w:cs="Times New Roman"/>
-                <w:lang w:val="en-SE" w:eastAsia="en-SE"/>
+                <w:lang/>
               </w:rPr>
             </w:pPr>
             <w:r>
               <w:rPr>
                 <w:rFonts w:ascii="Times New Roman" w:eastAsia="Times New Roman" w:hAnsi="Times New Roman" w:cs="Times New Roman"/>
-                <w:lang w:val="en-SE" w:eastAsia="en-SE"/>
+                <w:lang/>
               </w:rPr>
               <w:t xml:space="preserve">LVEF </w:t>
             </w:r>
@@ -4494,7 +4186,7 @@
                 <w:rFonts w:ascii="Verdana" w:eastAsia="Times New Roman" w:hAnsi="Verdana" w:cs="Times New Roman"/>
                 <w:sz w:val="14"/>
                 <w:szCs w:val="14"/>
-                <w:lang w:val="en-SE" w:eastAsia="en-SE"/>
+                <w:lang/>
               </w:rPr>
               <w:t>%</w:t>
             </w:r>
@@ -4527,13 +4219,13 @@
               <w:spacing w:before="100" w:beforeAutospacing="1" w:after="0" w:line="276" w:lineRule="auto"/>
               <w:rPr>
                 <w:rFonts w:ascii="Times New Roman" w:eastAsia="Times New Roman" w:hAnsi="Times New Roman" w:cs="Times New Roman"/>
-                <w:lang w:val="en-SE" w:eastAsia="en-SE"/>
+                <w:lang/>
               </w:rPr>
             </w:pPr>
             <w:r>
               <w:rPr>
                 <w:rFonts w:ascii="Times New Roman" w:eastAsia="Times New Roman" w:hAnsi="Times New Roman" w:cs="Times New Roman"/>
-                <w:lang w:val="en-SE" w:eastAsia="en-SE"/>
+                <w:lang/>
               </w:rPr>
               <w:t>25.0</w:t>
             </w:r>
@@ -4564,13 +4256,13 @@
               <w:jc w:val="center"/>
               <w:rPr>
                 <w:rFonts w:ascii="Times New Roman" w:eastAsia="Times New Roman" w:hAnsi="Times New Roman" w:cs="Times New Roman"/>
-                <w:lang w:val="en-SE" w:eastAsia="en-SE"/>
+                <w:lang/>
               </w:rPr>
             </w:pPr>
             <w:r>
               <w:rPr>
                 <w:rFonts w:ascii="Times New Roman" w:eastAsia="Times New Roman" w:hAnsi="Times New Roman" w:cs="Times New Roman"/>
-                <w:lang w:val="en-SE" w:eastAsia="en-SE"/>
+                <w:lang/>
               </w:rPr>
               <w:t>[21.0, 30.2]</w:t>
             </w:r>
@@ -4603,13 +4295,13 @@
               <w:spacing w:before="100" w:beforeAutospacing="1" w:after="0" w:line="276" w:lineRule="auto"/>
               <w:rPr>
                 <w:rFonts w:ascii="Times New Roman" w:eastAsia="Times New Roman" w:hAnsi="Times New Roman" w:cs="Times New Roman"/>
-                <w:lang w:val="en-SE" w:eastAsia="en-SE"/>
+                <w:lang/>
               </w:rPr>
             </w:pPr>
             <w:r>
               <w:rPr>
                 <w:rFonts w:ascii="Times New Roman" w:eastAsia="Times New Roman" w:hAnsi="Times New Roman" w:cs="Times New Roman"/>
-                <w:lang w:val="en-SE" w:eastAsia="en-SE"/>
+                <w:lang/>
               </w:rPr>
               <w:t>27.0</w:t>
             </w:r>
@@ -4640,13 +4332,13 @@
               <w:jc w:val="center"/>
               <w:rPr>
                 <w:rFonts w:ascii="Times New Roman" w:eastAsia="Times New Roman" w:hAnsi="Times New Roman" w:cs="Times New Roman"/>
-                <w:lang w:val="en-SE" w:eastAsia="en-SE"/>
+                <w:lang/>
               </w:rPr>
             </w:pPr>
             <w:r>
               <w:rPr>
                 <w:rFonts w:ascii="Times New Roman" w:eastAsia="Times New Roman" w:hAnsi="Times New Roman" w:cs="Times New Roman"/>
-                <w:lang w:val="en-SE" w:eastAsia="en-SE"/>
+                <w:lang/>
               </w:rPr>
               <w:t>[23.8, 32.0]</w:t>
             </w:r>
@@ -4681,27 +4373,25 @@
               <w:spacing w:before="100" w:beforeAutospacing="1" w:after="0" w:line="276" w:lineRule="auto"/>
               <w:rPr>
                 <w:rFonts w:ascii="Times New Roman" w:eastAsia="Times New Roman" w:hAnsi="Times New Roman" w:cs="Times New Roman"/>
-                <w:lang w:val="en-SE" w:eastAsia="en-SE"/>
+                <w:lang/>
               </w:rPr>
             </w:pPr>
             <w:r>
               <w:rPr>
                 <w:rFonts w:ascii="Times New Roman" w:eastAsia="Times New Roman" w:hAnsi="Times New Roman" w:cs="Times New Roman"/>
-                <w:lang w:val="en-SE" w:eastAsia="en-SE"/>
+                <w:lang/>
               </w:rPr>
               <w:t xml:space="preserve">QRS </w:t>
             </w:r>
-            <w:proofErr w:type="spellStart"/>
             <w:r>
               <w:rPr>
                 <w:rFonts w:ascii="Verdana" w:eastAsia="Times New Roman" w:hAnsi="Verdana" w:cs="Times New Roman"/>
                 <w:sz w:val="14"/>
                 <w:szCs w:val="14"/>
-                <w:lang w:val="en-SE" w:eastAsia="en-SE"/>
+                <w:lang/>
               </w:rPr>
               <w:t>ms</w:t>
             </w:r>
-            <w:proofErr w:type="spellEnd"/>
           </w:p>
         </w:tc>
         <w:tc>
@@ -4731,13 +4421,13 @@
               <w:spacing w:before="100" w:beforeAutospacing="1" w:after="0" w:line="276" w:lineRule="auto"/>
               <w:rPr>
                 <w:rFonts w:ascii="Times New Roman" w:eastAsia="Times New Roman" w:hAnsi="Times New Roman" w:cs="Times New Roman"/>
-                <w:lang w:val="en-SE" w:eastAsia="en-SE"/>
+                <w:lang/>
               </w:rPr>
             </w:pPr>
             <w:r>
               <w:rPr>
                 <w:rFonts w:ascii="Times New Roman" w:eastAsia="Times New Roman" w:hAnsi="Times New Roman" w:cs="Times New Roman"/>
-                <w:lang w:val="en-SE" w:eastAsia="en-SE"/>
+                <w:lang/>
               </w:rPr>
               <w:t>90</w:t>
             </w:r>
@@ -4768,13 +4458,13 @@
               <w:jc w:val="center"/>
               <w:rPr>
                 <w:rFonts w:ascii="Times New Roman" w:eastAsia="Times New Roman" w:hAnsi="Times New Roman" w:cs="Times New Roman"/>
-                <w:lang w:val="en-SE" w:eastAsia="en-SE"/>
+                <w:lang/>
               </w:rPr>
             </w:pPr>
             <w:r>
               <w:rPr>
                 <w:rFonts w:ascii="Times New Roman" w:eastAsia="Times New Roman" w:hAnsi="Times New Roman" w:cs="Times New Roman"/>
-                <w:lang w:val="en-SE" w:eastAsia="en-SE"/>
+                <w:lang/>
               </w:rPr>
               <w:t>[84, 101]</w:t>
             </w:r>
@@ -4807,13 +4497,13 @@
               <w:spacing w:before="100" w:beforeAutospacing="1" w:after="0" w:line="276" w:lineRule="auto"/>
               <w:rPr>
                 <w:rFonts w:ascii="Times New Roman" w:eastAsia="Times New Roman" w:hAnsi="Times New Roman" w:cs="Times New Roman"/>
-                <w:lang w:val="en-SE" w:eastAsia="en-SE"/>
+                <w:lang/>
               </w:rPr>
             </w:pPr>
             <w:r>
               <w:rPr>
                 <w:rFonts w:ascii="Times New Roman" w:eastAsia="Times New Roman" w:hAnsi="Times New Roman" w:cs="Times New Roman"/>
-                <w:lang w:val="en-SE" w:eastAsia="en-SE"/>
+                <w:lang/>
               </w:rPr>
               <w:t>158</w:t>
             </w:r>
@@ -4844,13 +4534,13 @@
               <w:jc w:val="center"/>
               <w:rPr>
                 <w:rFonts w:ascii="Times New Roman" w:eastAsia="Times New Roman" w:hAnsi="Times New Roman" w:cs="Times New Roman"/>
-                <w:lang w:val="en-SE" w:eastAsia="en-SE"/>
+                <w:lang/>
               </w:rPr>
             </w:pPr>
             <w:r>
               <w:rPr>
                 <w:rFonts w:ascii="Times New Roman" w:eastAsia="Times New Roman" w:hAnsi="Times New Roman" w:cs="Times New Roman"/>
-                <w:lang w:val="en-SE" w:eastAsia="en-SE"/>
+                <w:lang/>
               </w:rPr>
               <w:t>[150, 170]</w:t>
             </w:r>
@@ -4886,7 +4576,7 @@
               <w:spacing w:before="100" w:beforeAutospacing="1" w:after="0" w:line="276" w:lineRule="auto"/>
               <w:rPr>
                 <w:rFonts w:ascii="Times New Roman" w:eastAsia="Times New Roman" w:hAnsi="Times New Roman" w:cs="Times New Roman"/>
-                <w:lang w:val="en-SE" w:eastAsia="en-SE"/>
+                <w:lang/>
               </w:rPr>
             </w:pPr>
             <w:r>
@@ -4896,7 +4586,7 @@
                 <w:iCs/>
                 <w:sz w:val="16"/>
                 <w:szCs w:val="16"/>
-                <w:lang w:eastAsia="en-SE"/>
+                <w:lang/>
               </w:rPr>
               <w:t xml:space="preserve">a [b, </w:t>
             </w:r>
@@ -4907,7 +4597,7 @@
                 <w:iCs/>
                 <w:sz w:val="16"/>
                 <w:szCs w:val="16"/>
-                <w:lang w:val="en-SE" w:eastAsia="en-SE"/>
+                <w:lang/>
               </w:rPr>
               <w:t>c</w:t>
             </w:r>
@@ -4918,21 +4608,21 @@
                 <w:iCs/>
                 <w:sz w:val="16"/>
                 <w:szCs w:val="16"/>
-                <w:lang w:eastAsia="en-SE"/>
+                <w:lang/>
               </w:rPr>
               <w:t>]</w:t>
             </w:r>
             <w:r>
               <w:rPr>
                 <w:rFonts w:ascii="Times New Roman" w:eastAsia="Times New Roman" w:hAnsi="Times New Roman" w:cs="Times New Roman"/>
-                <w:lang w:val="en-SE" w:eastAsia="en-SE"/>
+                <w:lang/>
               </w:rPr>
               <w:t xml:space="preserve"> represent </w:t>
             </w:r>
             <w:r>
               <w:rPr>
                 <w:rFonts w:ascii="Times New Roman" w:eastAsia="Times New Roman" w:hAnsi="Times New Roman" w:cs="Times New Roman"/>
-                <w:lang w:eastAsia="en-SE"/>
+                <w:lang/>
               </w:rPr>
               <w:t xml:space="preserve">the median </w:t>
             </w:r>
@@ -4941,21 +4631,21 @@
                 <w:rFonts w:ascii="Times New Roman" w:eastAsia="Times New Roman" w:hAnsi="Times New Roman" w:cs="Times New Roman"/>
                 <w:i/>
                 <w:iCs/>
-                <w:lang w:val="en-SE" w:eastAsia="en-SE"/>
+                <w:lang/>
               </w:rPr>
               <w:t>a</w:t>
             </w:r>
             <w:r>
               <w:rPr>
                 <w:rFonts w:ascii="Times New Roman" w:eastAsia="Times New Roman" w:hAnsi="Times New Roman" w:cs="Times New Roman"/>
-                <w:lang w:eastAsia="en-SE"/>
+                <w:lang/>
               </w:rPr>
               <w:t xml:space="preserve">, </w:t>
             </w:r>
             <w:r>
               <w:rPr>
                 <w:rFonts w:ascii="Times New Roman" w:eastAsia="Times New Roman" w:hAnsi="Times New Roman" w:cs="Times New Roman"/>
-                <w:lang w:val="en-SE" w:eastAsia="en-SE"/>
+                <w:lang/>
               </w:rPr>
               <w:t>the lower quartile</w:t>
             </w:r>
@@ -4964,14 +4654,14 @@
                 <w:rFonts w:ascii="Times New Roman" w:eastAsia="Times New Roman" w:hAnsi="Times New Roman" w:cs="Times New Roman"/>
                 <w:i/>
                 <w:iCs/>
-                <w:lang w:val="en-SE" w:eastAsia="en-SE"/>
+                <w:lang/>
               </w:rPr>
               <w:t xml:space="preserve"> b</w:t>
             </w:r>
             <w:r>
               <w:rPr>
                 <w:rFonts w:ascii="Times New Roman" w:eastAsia="Times New Roman" w:hAnsi="Times New Roman" w:cs="Times New Roman"/>
-                <w:lang w:val="en-SE" w:eastAsia="en-SE"/>
+                <w:lang/>
               </w:rPr>
               <w:t>, and the upper quartile </w:t>
             </w:r>
@@ -4980,14 +4670,14 @@
                 <w:rFonts w:ascii="Times New Roman" w:eastAsia="Times New Roman" w:hAnsi="Times New Roman" w:cs="Times New Roman"/>
                 <w:i/>
                 <w:iCs/>
-                <w:lang w:val="en-SE" w:eastAsia="en-SE"/>
+                <w:lang/>
               </w:rPr>
               <w:t>c</w:t>
             </w:r>
             <w:r>
               <w:rPr>
                 <w:rFonts w:ascii="Times New Roman" w:eastAsia="Times New Roman" w:hAnsi="Times New Roman" w:cs="Times New Roman"/>
-                <w:lang w:val="en-SE" w:eastAsia="en-SE"/>
+                <w:lang/>
               </w:rPr>
               <w:t> for continuous variables. EDV = End-diastolic volume, EDVI = End-diastolic volume index, LVM = Left ventricular mass, LVMI = Left ventricular mass index, LVEF = Left ventricular ejection fraction, BMI = Body mass index.</w:t>
             </w:r>
@@ -5001,16 +4691,19 @@
       </w:pPr>
     </w:p>
     <w:sectPr>
+      <w:headerReference w:type="default" r:id="rId11"/>
       <w:pgSz w:w="12240" w:h="15840"/>
       <w:pgMar w:top="1440" w:right="1440" w:bottom="1440" w:left="1440" w:header="720" w:footer="720" w:gutter="0"/>
+      <w:lnNumType w:countBy="1"/>
       <w:cols w:space="720"/>
+      <w:docGrid w:linePitch="326"/>
     </w:sectPr>
   </w:body>
 </w:document>
 </file>
 
 <file path=word/endnotes.xml><?xml version="1.0" encoding="utf-8"?>
-<w:endnotes xmlns:wpc="http://schemas.microsoft.com/office/word/2010/wordprocessingCanvas" xmlns:cx="http://schemas.microsoft.com/office/drawing/2014/chartex" xmlns:cx1="http://schemas.microsoft.com/office/drawing/2015/9/8/chartex" xmlns:cx2="http://schemas.microsoft.com/office/drawing/2015/10/21/chartex" xmlns:cx3="http://schemas.microsoft.com/office/drawing/2016/5/9/chartex" xmlns:cx4="http://schemas.microsoft.com/office/drawing/2016/5/10/chartex" xmlns:cx5="http://schemas.microsoft.com/office/drawing/2016/5/11/chartex" xmlns:cx6="http://schemas.microsoft.com/office/drawing/2016/5/12/chartex" xmlns:cx7="http://schemas.microsoft.com/office/drawing/2016/5/13/chartex" xmlns:cx8="http://schemas.microsoft.com/office/drawing/2016/5/14/chartex" xmlns:mc="http://schemas.openxmlformats.org/markup-compatibility/2006" xmlns:aink="http://schemas.microsoft.com/office/drawing/2016/ink" xmlns:am3d="http://schemas.microsoft.com/office/drawing/2017/model3d" xmlns:o="urn:schemas-microsoft-com:office:office" xmlns:r="http://schemas.openxmlformats.org/officeDocument/2006/relationships" xmlns:m="http://schemas.openxmlformats.org/officeDocument/2006/math" xmlns:v="urn:schemas-microsoft-com:vml" xmlns:wp14="http://schemas.microsoft.com/office/word/2010/wordprocessingDrawing" xmlns:wp="http://schemas.openxmlformats.org/drawingml/2006/wordprocessingDrawing" xmlns:w10="urn:schemas-microsoft-com:office:word" xmlns:w="http://schemas.openxmlformats.org/wordprocessingml/2006/main" xmlns:w14="http://schemas.microsoft.com/office/word/2010/wordml" xmlns:w15="http://schemas.microsoft.com/office/word/2012/wordml" xmlns:w16cid="http://schemas.microsoft.com/office/word/2016/wordml/cid" xmlns:w16se="http://schemas.microsoft.com/office/word/2015/wordml/symex" xmlns:wpg="http://schemas.microsoft.com/office/word/2010/wordprocessingGroup" xmlns:wpi="http://schemas.microsoft.com/office/word/2010/wordprocessingInk" xmlns:wne="http://schemas.microsoft.com/office/word/2006/wordml" xmlns:wps="http://schemas.microsoft.com/office/word/2010/wordprocessingShape" mc:Ignorable="w14 w15 w16se w16cid wp14">
+<w:endnotes xmlns:wpc="http://schemas.microsoft.com/office/word/2010/wordprocessingCanvas" xmlns:cx="http://schemas.microsoft.com/office/drawing/2014/chartex" xmlns:cx1="http://schemas.microsoft.com/office/drawing/2015/9/8/chartex" xmlns:cx2="http://schemas.microsoft.com/office/drawing/2015/10/21/chartex" xmlns:cx3="http://schemas.microsoft.com/office/drawing/2016/5/9/chartex" xmlns:cx4="http://schemas.microsoft.com/office/drawing/2016/5/10/chartex" xmlns:cx5="http://schemas.microsoft.com/office/drawing/2016/5/11/chartex" xmlns:cx6="http://schemas.microsoft.com/office/drawing/2016/5/12/chartex" xmlns:cx7="http://schemas.microsoft.com/office/drawing/2016/5/13/chartex" xmlns:cx8="http://schemas.microsoft.com/office/drawing/2016/5/14/chartex" xmlns:mc="http://schemas.openxmlformats.org/markup-compatibility/2006" xmlns:aink="http://schemas.microsoft.com/office/drawing/2016/ink" xmlns:am3d="http://schemas.microsoft.com/office/drawing/2017/model3d" xmlns:o="urn:schemas-microsoft-com:office:office" xmlns:oel="http://schemas.microsoft.com/office/2019/extlst" xmlns:r="http://schemas.openxmlformats.org/officeDocument/2006/relationships" xmlns:m="http://schemas.openxmlformats.org/officeDocument/2006/math" xmlns:v="urn:schemas-microsoft-com:vml" xmlns:wp14="http://schemas.microsoft.com/office/word/2010/wordprocessingDrawing" xmlns:wp="http://schemas.openxmlformats.org/drawingml/2006/wordprocessingDrawing" xmlns:w10="urn:schemas-microsoft-com:office:word" xmlns:w="http://schemas.openxmlformats.org/wordprocessingml/2006/main" xmlns:w14="http://schemas.microsoft.com/office/word/2010/wordml" xmlns:w15="http://schemas.microsoft.com/office/word/2012/wordml" xmlns:w16cex="http://schemas.microsoft.com/office/word/2018/wordml/cex" xmlns:w16cid="http://schemas.microsoft.com/office/word/2016/wordml/cid" xmlns:w16="http://schemas.microsoft.com/office/word/2018/wordml" xmlns:w16sdtdh="http://schemas.microsoft.com/office/word/2020/wordml/sdtdatahash" xmlns:w16se="http://schemas.microsoft.com/office/word/2015/wordml/symex" xmlns:wpg="http://schemas.microsoft.com/office/word/2010/wordprocessingGroup" xmlns:wpi="http://schemas.microsoft.com/office/word/2010/wordprocessingInk" xmlns:wne="http://schemas.microsoft.com/office/word/2006/wordml" xmlns:wps="http://schemas.microsoft.com/office/word/2010/wordprocessingShape" mc:Ignorable="w14 w15 w16se w16cid w16 w16cex w16sdtdh wp14">
   <w:endnote w:type="separator" w:id="-1">
     <w:p>
       <w:pPr>
@@ -5035,7 +4728,7 @@
 </file>
 
 <file path=word/footnotes.xml><?xml version="1.0" encoding="utf-8"?>
-<w:footnotes xmlns:wpc="http://schemas.microsoft.com/office/word/2010/wordprocessingCanvas" xmlns:cx="http://schemas.microsoft.com/office/drawing/2014/chartex" xmlns:cx1="http://schemas.microsoft.com/office/drawing/2015/9/8/chartex" xmlns:cx2="http://schemas.microsoft.com/office/drawing/2015/10/21/chartex" xmlns:cx3="http://schemas.microsoft.com/office/drawing/2016/5/9/chartex" xmlns:cx4="http://schemas.microsoft.com/office/drawing/2016/5/10/chartex" xmlns:cx5="http://schemas.microsoft.com/office/drawing/2016/5/11/chartex" xmlns:cx6="http://schemas.microsoft.com/office/drawing/2016/5/12/chartex" xmlns:cx7="http://schemas.microsoft.com/office/drawing/2016/5/13/chartex" xmlns:cx8="http://schemas.microsoft.com/office/drawing/2016/5/14/chartex" xmlns:mc="http://schemas.openxmlformats.org/markup-compatibility/2006" xmlns:aink="http://schemas.microsoft.com/office/drawing/2016/ink" xmlns:am3d="http://schemas.microsoft.com/office/drawing/2017/model3d" xmlns:o="urn:schemas-microsoft-com:office:office" xmlns:r="http://schemas.openxmlformats.org/officeDocument/2006/relationships" xmlns:m="http://schemas.openxmlformats.org/officeDocument/2006/math" xmlns:v="urn:schemas-microsoft-com:vml" xmlns:wp14="http://schemas.microsoft.com/office/word/2010/wordprocessingDrawing" xmlns:wp="http://schemas.openxmlformats.org/drawingml/2006/wordprocessingDrawing" xmlns:w10="urn:schemas-microsoft-com:office:word" xmlns:w="http://schemas.openxmlformats.org/wordprocessingml/2006/main" xmlns:w14="http://schemas.microsoft.com/office/word/2010/wordml" xmlns:w15="http://schemas.microsoft.com/office/word/2012/wordml" xmlns:w16cid="http://schemas.microsoft.com/office/word/2016/wordml/cid" xmlns:w16se="http://schemas.microsoft.com/office/word/2015/wordml/symex" xmlns:wpg="http://schemas.microsoft.com/office/word/2010/wordprocessingGroup" xmlns:wpi="http://schemas.microsoft.com/office/word/2010/wordprocessingInk" xmlns:wne="http://schemas.microsoft.com/office/word/2006/wordml" xmlns:wps="http://schemas.microsoft.com/office/word/2010/wordprocessingShape" mc:Ignorable="w14 w15 w16se w16cid wp14">
+<w:footnotes xmlns:wpc="http://schemas.microsoft.com/office/word/2010/wordprocessingCanvas" xmlns:cx="http://schemas.microsoft.com/office/drawing/2014/chartex" xmlns:cx1="http://schemas.microsoft.com/office/drawing/2015/9/8/chartex" xmlns:cx2="http://schemas.microsoft.com/office/drawing/2015/10/21/chartex" xmlns:cx3="http://schemas.microsoft.com/office/drawing/2016/5/9/chartex" xmlns:cx4="http://schemas.microsoft.com/office/drawing/2016/5/10/chartex" xmlns:cx5="http://schemas.microsoft.com/office/drawing/2016/5/11/chartex" xmlns:cx6="http://schemas.microsoft.com/office/drawing/2016/5/12/chartex" xmlns:cx7="http://schemas.microsoft.com/office/drawing/2016/5/13/chartex" xmlns:cx8="http://schemas.microsoft.com/office/drawing/2016/5/14/chartex" xmlns:mc="http://schemas.openxmlformats.org/markup-compatibility/2006" xmlns:aink="http://schemas.microsoft.com/office/drawing/2016/ink" xmlns:am3d="http://schemas.microsoft.com/office/drawing/2017/model3d" xmlns:o="urn:schemas-microsoft-com:office:office" xmlns:oel="http://schemas.microsoft.com/office/2019/extlst" xmlns:r="http://schemas.openxmlformats.org/officeDocument/2006/relationships" xmlns:m="http://schemas.openxmlformats.org/officeDocument/2006/math" xmlns:v="urn:schemas-microsoft-com:vml" xmlns:wp14="http://schemas.microsoft.com/office/word/2010/wordprocessingDrawing" xmlns:wp="http://schemas.openxmlformats.org/drawingml/2006/wordprocessingDrawing" xmlns:w10="urn:schemas-microsoft-com:office:word" xmlns:w="http://schemas.openxmlformats.org/wordprocessingml/2006/main" xmlns:w14="http://schemas.microsoft.com/office/word/2010/wordml" xmlns:w15="http://schemas.microsoft.com/office/word/2012/wordml" xmlns:w16cex="http://schemas.microsoft.com/office/word/2018/wordml/cex" xmlns:w16cid="http://schemas.microsoft.com/office/word/2016/wordml/cid" xmlns:w16="http://schemas.microsoft.com/office/word/2018/wordml" xmlns:w16sdtdh="http://schemas.microsoft.com/office/word/2020/wordml/sdtdatahash" xmlns:w16se="http://schemas.microsoft.com/office/word/2015/wordml/symex" xmlns:wpg="http://schemas.microsoft.com/office/word/2010/wordprocessingGroup" xmlns:wpi="http://schemas.microsoft.com/office/word/2010/wordprocessingInk" xmlns:wne="http://schemas.microsoft.com/office/word/2006/wordml" xmlns:wps="http://schemas.microsoft.com/office/word/2010/wordprocessingShape" mc:Ignorable="w14 w15 w16se w16cid w16 w16cex w16sdtdh wp14">
   <w:footnote w:type="separator" w:id="-1">
     <w:p>
       <w:r>
@@ -5053,8 +4746,61 @@
 </w:footnotes>
 </file>
 
+<file path=word/header1.xml><?xml version="1.0" encoding="utf-8"?>
+<w:hdr xmlns:wpc="http://schemas.microsoft.com/office/word/2010/wordprocessingCanvas" xmlns:cx="http://schemas.microsoft.com/office/drawing/2014/chartex" xmlns:cx1="http://schemas.microsoft.com/office/drawing/2015/9/8/chartex" xmlns:cx2="http://schemas.microsoft.com/office/drawing/2015/10/21/chartex" xmlns:cx3="http://schemas.microsoft.com/office/drawing/2016/5/9/chartex" xmlns:cx4="http://schemas.microsoft.com/office/drawing/2016/5/10/chartex" xmlns:cx5="http://schemas.microsoft.com/office/drawing/2016/5/11/chartex" xmlns:cx6="http://schemas.microsoft.com/office/drawing/2016/5/12/chartex" xmlns:cx7="http://schemas.microsoft.com/office/drawing/2016/5/13/chartex" xmlns:cx8="http://schemas.microsoft.com/office/drawing/2016/5/14/chartex" xmlns:mc="http://schemas.openxmlformats.org/markup-compatibility/2006" xmlns:aink="http://schemas.microsoft.com/office/drawing/2016/ink" xmlns:am3d="http://schemas.microsoft.com/office/drawing/2017/model3d" xmlns:o="urn:schemas-microsoft-com:office:office" xmlns:oel="http://schemas.microsoft.com/office/2019/extlst" xmlns:r="http://schemas.openxmlformats.org/officeDocument/2006/relationships" xmlns:m="http://schemas.openxmlformats.org/officeDocument/2006/math" xmlns:v="urn:schemas-microsoft-com:vml" xmlns:wp14="http://schemas.microsoft.com/office/word/2010/wordprocessingDrawing" xmlns:wp="http://schemas.openxmlformats.org/drawingml/2006/wordprocessingDrawing" xmlns:w10="urn:schemas-microsoft-com:office:word" xmlns:w="http://schemas.openxmlformats.org/wordprocessingml/2006/main" xmlns:w14="http://schemas.microsoft.com/office/word/2010/wordml" xmlns:w15="http://schemas.microsoft.com/office/word/2012/wordml" xmlns:w16cex="http://schemas.microsoft.com/office/word/2018/wordml/cex" xmlns:w16cid="http://schemas.microsoft.com/office/word/2016/wordml/cid" xmlns:w16="http://schemas.microsoft.com/office/word/2018/wordml" xmlns:w16sdtdh="http://schemas.microsoft.com/office/word/2020/wordml/sdtdatahash" xmlns:w16se="http://schemas.microsoft.com/office/word/2015/wordml/symex" xmlns:wpg="http://schemas.microsoft.com/office/word/2010/wordprocessingGroup" xmlns:wpi="http://schemas.microsoft.com/office/word/2010/wordprocessingInk" xmlns:wne="http://schemas.microsoft.com/office/word/2006/wordml" xmlns:wps="http://schemas.microsoft.com/office/word/2010/wordprocessingShape" mc:Ignorable="w14 w15 w16se w16cid w16 w16cex w16sdtdh wp14">
+  <w:sdt>
+    <w:sdtPr>
+      <w:id w:val="-1552913948"/>
+      <w:docPartObj>
+        <w:docPartGallery w:val="Page Numbers (Top of Page)"/>
+        <w:docPartUnique/>
+      </w:docPartObj>
+    </w:sdtPr>
+    <w:sdtEndPr>
+      <w:rPr>
+        <w:noProof/>
+      </w:rPr>
+    </w:sdtEndPr>
+    <w:sdtContent>
+      <w:p>
+        <w:pPr>
+          <w:pStyle w:val="Header"/>
+          <w:jc w:val="right"/>
+        </w:pPr>
+        <w:r>
+          <w:fldChar w:fldCharType="begin"/>
+        </w:r>
+        <w:r>
+          <w:instrText xml:space="preserve"> PAGE   \* MERGEFORMAT </w:instrText>
+        </w:r>
+        <w:r>
+          <w:fldChar w:fldCharType="separate"/>
+        </w:r>
+        <w:r>
+          <w:rPr>
+            <w:noProof/>
+          </w:rPr>
+          <w:t>2</w:t>
+        </w:r>
+        <w:r>
+          <w:rPr>
+            <w:noProof/>
+          </w:rPr>
+          <w:fldChar w:fldCharType="end"/>
+        </w:r>
+      </w:p>
+    </w:sdtContent>
+  </w:sdt>
+  <w:p>
+    <w:pPr>
+      <w:pStyle w:val="Header"/>
+    </w:pPr>
+  </w:p>
+</w:hdr>
+</file>
+
 <file path=word/numbering.xml><?xml version="1.0" encoding="utf-8"?>
-<w:numbering xmlns:wpc="http://schemas.microsoft.com/office/word/2010/wordprocessingCanvas" xmlns:cx="http://schemas.microsoft.com/office/drawing/2014/chartex" xmlns:cx1="http://schemas.microsoft.com/office/drawing/2015/9/8/chartex" xmlns:cx2="http://schemas.microsoft.com/office/drawing/2015/10/21/chartex" xmlns:cx3="http://schemas.microsoft.com/office/drawing/2016/5/9/chartex" xmlns:cx4="http://schemas.microsoft.com/office/drawing/2016/5/10/chartex" xmlns:cx5="http://schemas.microsoft.com/office/drawing/2016/5/11/chartex" xmlns:cx6="http://schemas.microsoft.com/office/drawing/2016/5/12/chartex" xmlns:cx7="http://schemas.microsoft.com/office/drawing/2016/5/13/chartex" xmlns:cx8="http://schemas.microsoft.com/office/drawing/2016/5/14/chartex" xmlns:mc="http://schemas.openxmlformats.org/markup-compatibility/2006" xmlns:aink="http://schemas.microsoft.com/office/drawing/2016/ink" xmlns:am3d="http://schemas.microsoft.com/office/drawing/2017/model3d" xmlns:o="urn:schemas-microsoft-com:office:office" xmlns:r="http://schemas.openxmlformats.org/officeDocument/2006/relationships" xmlns:m="http://schemas.openxmlformats.org/officeDocument/2006/math" xmlns:v="urn:schemas-microsoft-com:vml" xmlns:wp14="http://schemas.microsoft.com/office/word/2010/wordprocessingDrawing" xmlns:wp="http://schemas.openxmlformats.org/drawingml/2006/wordprocessingDrawing" xmlns:w10="urn:schemas-microsoft-com:office:word" xmlns:w="http://schemas.openxmlformats.org/wordprocessingml/2006/main" xmlns:w14="http://schemas.microsoft.com/office/word/2010/wordml" xmlns:w15="http://schemas.microsoft.com/office/word/2012/wordml" xmlns:w16cid="http://schemas.microsoft.com/office/word/2016/wordml/cid" xmlns:w16se="http://schemas.microsoft.com/office/word/2015/wordml/symex" xmlns:wpg="http://schemas.microsoft.com/office/word/2010/wordprocessingGroup" xmlns:wpi="http://schemas.microsoft.com/office/word/2010/wordprocessingInk" xmlns:wne="http://schemas.microsoft.com/office/word/2006/wordml" xmlns:wps="http://schemas.microsoft.com/office/word/2010/wordprocessingShape" mc:Ignorable="w14 w15 w16se w16cid wp14">
+<w:numbering xmlns:wpc="http://schemas.microsoft.com/office/word/2010/wordprocessingCanvas" xmlns:cx="http://schemas.microsoft.com/office/drawing/2014/chartex" xmlns:cx1="http://schemas.microsoft.com/office/drawing/2015/9/8/chartex" xmlns:cx2="http://schemas.microsoft.com/office/drawing/2015/10/21/chartex" xmlns:cx3="http://schemas.microsoft.com/office/drawing/2016/5/9/chartex" xmlns:cx4="http://schemas.microsoft.com/office/drawing/2016/5/10/chartex" xmlns:cx5="http://schemas.microsoft.com/office/drawing/2016/5/11/chartex" xmlns:cx6="http://schemas.microsoft.com/office/drawing/2016/5/12/chartex" xmlns:cx7="http://schemas.microsoft.com/office/drawing/2016/5/13/chartex" xmlns:cx8="http://schemas.microsoft.com/office/drawing/2016/5/14/chartex" xmlns:mc="http://schemas.openxmlformats.org/markup-compatibility/2006" xmlns:aink="http://schemas.microsoft.com/office/drawing/2016/ink" xmlns:am3d="http://schemas.microsoft.com/office/drawing/2017/model3d" xmlns:o="urn:schemas-microsoft-com:office:office" xmlns:oel="http://schemas.microsoft.com/office/2019/extlst" xmlns:r="http://schemas.openxmlformats.org/officeDocument/2006/relationships" xmlns:m="http://schemas.openxmlformats.org/officeDocument/2006/math" xmlns:v="urn:schemas-microsoft-com:vml" xmlns:wp14="http://schemas.microsoft.com/office/word/2010/wordprocessingDrawing" xmlns:wp="http://schemas.openxmlformats.org/drawingml/2006/wordprocessingDrawing" xmlns:w10="urn:schemas-microsoft-com:office:word" xmlns:w="http://schemas.openxmlformats.org/wordprocessingml/2006/main" xmlns:w14="http://schemas.microsoft.com/office/word/2010/wordml" xmlns:w15="http://schemas.microsoft.com/office/word/2012/wordml" xmlns:w16cex="http://schemas.microsoft.com/office/word/2018/wordml/cex" xmlns:w16cid="http://schemas.microsoft.com/office/word/2016/wordml/cid" xmlns:w16="http://schemas.microsoft.com/office/word/2018/wordml" xmlns:w16sdtdh="http://schemas.microsoft.com/office/word/2020/wordml/sdtdatahash" xmlns:w16se="http://schemas.microsoft.com/office/word/2015/wordml/symex" xmlns:wpg="http://schemas.microsoft.com/office/word/2010/wordprocessingGroup" xmlns:wpi="http://schemas.microsoft.com/office/word/2010/wordprocessingInk" xmlns:wne="http://schemas.microsoft.com/office/word/2006/wordml" xmlns:wps="http://schemas.microsoft.com/office/word/2010/wordprocessingShape" mc:Ignorable="w14 w15 w16se w16cid w16 w16cex w16sdtdh wp14">
   <w:abstractNum w:abstractNumId="0" w15:restartNumberingAfterBreak="0">
     <w:nsid w:val="2C1AE401"/>
     <w:multiLevelType w:val="multilevel"/>
@@ -5159,14 +4905,14 @@
       </w:pPr>
     </w:lvl>
   </w:abstractNum>
-  <w:num w:numId="1">
+  <w:num w:numId="1" w16cid:durableId="405423296">
     <w:abstractNumId w:val="0"/>
   </w:num>
 </w:numbering>
 </file>
 
 <file path=word/styles.xml><?xml version="1.0" encoding="utf-8"?>
-<w:styles xmlns:mc="http://schemas.openxmlformats.org/markup-compatibility/2006" xmlns:r="http://schemas.openxmlformats.org/officeDocument/2006/relationships" xmlns:w="http://schemas.openxmlformats.org/wordprocessingml/2006/main" xmlns:w14="http://schemas.microsoft.com/office/word/2010/wordml" xmlns:w15="http://schemas.microsoft.com/office/word/2012/wordml" xmlns:w16cid="http://schemas.microsoft.com/office/word/2016/wordml/cid" xmlns:w16se="http://schemas.microsoft.com/office/word/2015/wordml/symex" mc:Ignorable="w14 w15 w16se w16cid">
+<w:styles xmlns:mc="http://schemas.openxmlformats.org/markup-compatibility/2006" xmlns:r="http://schemas.openxmlformats.org/officeDocument/2006/relationships" xmlns:w="http://schemas.openxmlformats.org/wordprocessingml/2006/main" xmlns:w14="http://schemas.microsoft.com/office/word/2010/wordml" xmlns:w15="http://schemas.microsoft.com/office/word/2012/wordml" xmlns:w16cex="http://schemas.microsoft.com/office/word/2018/wordml/cex" xmlns:w16cid="http://schemas.microsoft.com/office/word/2016/wordml/cid" xmlns:w16="http://schemas.microsoft.com/office/word/2018/wordml" xmlns:w16sdtdh="http://schemas.microsoft.com/office/word/2020/wordml/sdtdatahash" xmlns:w16se="http://schemas.microsoft.com/office/word/2015/wordml/symex" mc:Ignorable="w14 w15 w16se w16cid w16 w16cex w16sdtdh">
   <w:docDefaults>
     <w:rPrDefault>
       <w:rPr>
@@ -5203,7 +4949,7 @@
     <w:lsdException w:name="Normal Indent" w:semiHidden="1" w:unhideWhenUsed="1"/>
     <w:lsdException w:name="footnote text" w:semiHidden="1" w:unhideWhenUsed="1"/>
     <w:lsdException w:name="annotation text" w:semiHidden="1" w:unhideWhenUsed="1"/>
-    <w:lsdException w:name="header" w:semiHidden="1" w:unhideWhenUsed="1"/>
+    <w:lsdException w:name="header" w:semiHidden="1" w:uiPriority="99" w:unhideWhenUsed="1"/>
     <w:lsdException w:name="footer" w:semiHidden="1" w:unhideWhenUsed="1"/>
     <w:lsdException w:name="index heading" w:semiHidden="1" w:unhideWhenUsed="1"/>
     <w:lsdException w:name="caption" w:semiHidden="1" w:unhideWhenUsed="1"/>
@@ -5266,6 +5012,7 @@
     <w:lsdException w:name="HTML Sample" w:semiHidden="1" w:unhideWhenUsed="1"/>
     <w:lsdException w:name="HTML Typewriter" w:semiHidden="1" w:unhideWhenUsed="1"/>
     <w:lsdException w:name="HTML Variable" w:semiHidden="1" w:unhideWhenUsed="1"/>
+    <w:lsdException w:name="Normal Table" w:semiHidden="1" w:unhideWhenUsed="1"/>
     <w:lsdException w:name="annotation subject" w:semiHidden="1" w:unhideWhenUsed="1"/>
     <w:lsdException w:name="No List" w:semiHidden="1" w:unhideWhenUsed="1"/>
     <w:lsdException w:name="Outline List 1" w:semiHidden="1" w:unhideWhenUsed="1"/>
@@ -5312,7 +5059,9 @@
     <w:lsdException w:name="Table Subtle 2" w:semiHidden="1" w:unhideWhenUsed="1"/>
     <w:lsdException w:name="Table Web 1" w:semiHidden="1" w:unhideWhenUsed="1"/>
     <w:lsdException w:name="Table Web 2" w:semiHidden="1" w:unhideWhenUsed="1"/>
+    <w:lsdException w:name="Table Web 3" w:semiHidden="1" w:unhideWhenUsed="1"/>
     <w:lsdException w:name="Balloon Text" w:semiHidden="1" w:unhideWhenUsed="1"/>
+    <w:lsdException w:name="Table Theme" w:semiHidden="1" w:unhideWhenUsed="1"/>
     <w:lsdException w:name="Placeholder Text" w:semiHidden="1"/>
     <w:lsdException w:name="Light Shading"/>
     <w:lsdException w:name="Light List"/>
@@ -5333,6 +5082,7 @@
     <w:lsdException w:name="Light Grid Accent 1"/>
     <w:lsdException w:name="Medium Shading 1 Accent 1"/>
     <w:lsdException w:name="Medium Shading 2 Accent 1"/>
+    <w:lsdException w:name="Medium List 1 Accent 1"/>
     <w:lsdException w:name="Revision" w:semiHidden="1"/>
     <w:lsdException w:name="Medium List 2 Accent 1"/>
     <w:lsdException w:name="Medium Grid 1 Accent 1"/>
@@ -5411,6 +5161,7 @@
     <w:lsdException w:name="Dark List Accent 6"/>
     <w:lsdException w:name="Colorful Shading Accent 6"/>
     <w:lsdException w:name="Colorful List Accent 6"/>
+    <w:lsdException w:name="Colorful Grid Accent 6"/>
     <w:lsdException w:name="Bibliography" w:semiHidden="1" w:unhideWhenUsed="1"/>
     <w:lsdException w:name="TOC Heading" w:semiHidden="1" w:unhideWhenUsed="1"/>
     <w:lsdException w:name="Grid Table 4" w:uiPriority="49"/>
@@ -6345,8 +6096,57 @@
     </w:pPr>
     <w:rPr>
       <w:rFonts w:ascii="Times New Roman" w:eastAsia="Times New Roman" w:hAnsi="Times New Roman" w:cs="Times New Roman"/>
-      <w:lang w:val="en-SE" w:eastAsia="en-SE"/>
+      <w:lang/>
     </w:rPr>
+  </w:style>
+  <w:style w:type="character" w:styleId="LineNumber">
+    <w:name w:val="line number"/>
+    <w:basedOn w:val="DefaultParagraphFont"/>
+    <w:semiHidden/>
+    <w:unhideWhenUsed/>
+    <w:rsid w:val="00776B5F"/>
+  </w:style>
+  <w:style w:type="paragraph" w:styleId="Header">
+    <w:name w:val="header"/>
+    <w:basedOn w:val="Normal"/>
+    <w:link w:val="HeaderChar"/>
+    <w:uiPriority w:val="99"/>
+    <w:unhideWhenUsed/>
+    <w:rsid w:val="00776B5F"/>
+    <w:pPr>
+      <w:tabs>
+        <w:tab w:val="center" w:pos="4680"/>
+        <w:tab w:val="right" w:pos="9360"/>
+      </w:tabs>
+      <w:spacing w:after="0"/>
+    </w:pPr>
+  </w:style>
+  <w:style w:type="character" w:customStyle="1" w:styleId="HeaderChar">
+    <w:name w:val="Header Char"/>
+    <w:basedOn w:val="DefaultParagraphFont"/>
+    <w:link w:val="Header"/>
+    <w:uiPriority w:val="99"/>
+    <w:rsid w:val="00776B5F"/>
+  </w:style>
+  <w:style w:type="paragraph" w:styleId="Footer">
+    <w:name w:val="footer"/>
+    <w:basedOn w:val="Normal"/>
+    <w:link w:val="FooterChar"/>
+    <w:unhideWhenUsed/>
+    <w:rsid w:val="00776B5F"/>
+    <w:pPr>
+      <w:tabs>
+        <w:tab w:val="center" w:pos="4680"/>
+        <w:tab w:val="right" w:pos="9360"/>
+      </w:tabs>
+      <w:spacing w:after="0"/>
+    </w:pPr>
+  </w:style>
+  <w:style w:type="character" w:customStyle="1" w:styleId="FooterChar">
+    <w:name w:val="Footer Char"/>
+    <w:basedOn w:val="DefaultParagraphFont"/>
+    <w:link w:val="Footer"/>
+    <w:rsid w:val="00776B5F"/>
   </w:style>
 </w:styles>
 </file>
@@ -6667,4 +6467,16 @@
   </a:objectDefaults>
   <a:extraClrSchemeLst/>
 </a:theme>
+</file>
+
+<file path=customXml/item1.xml><?xml version="1.0" encoding="utf-8"?>
+<b:Sources xmlns:b="http://schemas.openxmlformats.org/officeDocument/2006/bibliography" xmlns="http://schemas.openxmlformats.org/officeDocument/2006/bibliography" SelectedStyle="\APASixthEditionOfficeOnline.xsl" StyleName="APA" Version="6"/>
+</file>
+
+<file path=customXml/itemProps1.xml><?xml version="1.0" encoding="utf-8"?>
+<ds:datastoreItem xmlns:ds="http://schemas.openxmlformats.org/officeDocument/2006/customXml" ds:itemID="{A42203CF-761F-4485-A787-F3995A5C7160}">
+  <ds:schemaRefs>
+    <ds:schemaRef ds:uri="http://schemas.openxmlformats.org/officeDocument/2006/bibliography"/>
+  </ds:schemaRefs>
+</ds:datastoreItem>
 </file>